--- a/docs/schedule.docx
+++ b/docs/schedule.docx
@@ -10,7 +10,7 @@
         <w:t xml:space="preserve">Schedule</w:t>
       </w:r>
     </w:p>
-    <w:bookmarkStart w:id="63" w:name="assignment-schedule-subject-to-change"/>
+    <w:bookmarkStart w:id="66" w:name="assignment-schedule-subject-to-change"/>
     <w:p>
       <w:pPr>
         <w:pStyle w:val="Heading2"/>
@@ -2543,99 +2543,25 @@
               <w:jc w:val="left"/>
             </w:pPr>
             <w:r>
-              <w:t xml:space="preserve">Locomotion on Land</w:t>
-            </w:r>
-          </w:p>
-        </w:tc>
-        <w:tc>
-          <w:tcPr/>
-          <w:p>
-            <w:pPr>
-              <w:pStyle w:val="Compact"/>
-              <w:jc w:val="left"/>
-            </w:pPr>
-            <w:r>
-              <w:t xml:space="preserve">PS4: Neurons [</w:t>
+              <w:t xml:space="preserve">Locomotion on Land [</w:t>
             </w:r>
             <w:hyperlink r:id="rId60">
               <w:r>
                 <w:rPr>
                   <w:rStyle w:val="Hyperlink"/>
                 </w:rPr>
-                <w:t xml:space="preserve">pdf</w:t>
+                <w:t xml:space="preserve">html</w:t>
               </w:r>
             </w:hyperlink>
             <w:r>
-              <w:t xml:space="preserve">]</w:t>
-            </w:r>
-          </w:p>
-        </w:tc>
-        <w:tc>
-          <w:tcPr/>
-          <w:p>
-            <w:pPr>
-              <w:pStyle w:val="Compact"/>
-            </w:pPr>
-          </w:p>
-        </w:tc>
-      </w:tr>
-      <w:tr>
-        <w:tc>
-          <w:tcPr/>
-          <w:p>
-            <w:pPr>
-              <w:pStyle w:val="Compact"/>
-            </w:pPr>
-          </w:p>
-        </w:tc>
-        <w:tc>
-          <w:tcPr/>
-          <w:p>
-            <w:pPr>
-              <w:pStyle w:val="Compact"/>
-              <w:jc w:val="left"/>
-            </w:pPr>
-            <w:r>
-              <w:t xml:space="preserve">W</w:t>
-            </w:r>
-          </w:p>
-        </w:tc>
-        <w:tc>
-          <w:tcPr/>
-          <w:p>
-            <w:pPr>
-              <w:pStyle w:val="Compact"/>
-              <w:jc w:val="left"/>
-            </w:pPr>
-            <w:r>
-              <w:t xml:space="preserve">Locomotion in Fluids</w:t>
-            </w:r>
-          </w:p>
-        </w:tc>
-        <w:tc>
-          <w:tcPr/>
-          <w:p>
-            <w:pPr>
-              <w:pStyle w:val="Compact"/>
-            </w:pPr>
-          </w:p>
-        </w:tc>
-        <w:tc>
-          <w:tcPr/>
-          <w:p>
-            <w:pPr>
-              <w:pStyle w:val="Compact"/>
-              <w:jc w:val="left"/>
-            </w:pPr>
-            <w:r>
-              <w:t xml:space="preserve">Lab8: PC2-G-Human Muscle [</w:t>
+              <w:t xml:space="preserve">] [</w:t>
             </w:r>
             <w:hyperlink r:id="rId61">
               <w:r>
                 <w:rPr>
                   <w:rStyle w:val="Hyperlink"/>
                 </w:rPr>
-                <w:t xml:space="preserve">overview</w:t>
+                <w:t xml:space="preserve">discussion</w:t>
               </w:r>
             </w:hyperlink>
             <w:r>
@@ -2643,153 +2569,15 @@
             </w:r>
           </w:p>
         </w:tc>
-      </w:tr>
-      <w:tr>
-        <w:tc>
-          <w:tcPr/>
-          <w:p>
-            <w:pPr>
-              <w:pStyle w:val="Compact"/>
-            </w:pPr>
-          </w:p>
-        </w:tc>
-        <w:tc>
-          <w:tcPr/>
-          <w:p>
-            <w:pPr>
-              <w:pStyle w:val="Compact"/>
-              <w:jc w:val="left"/>
-            </w:pPr>
-            <w:r>
-              <w:t xml:space="preserve">F</w:t>
-            </w:r>
-          </w:p>
-        </w:tc>
-        <w:tc>
-          <w:tcPr/>
-          <w:p>
-            <w:pPr>
-              <w:pStyle w:val="Compact"/>
-              <w:jc w:val="left"/>
-            </w:pPr>
-            <w:r>
-              <w:t xml:space="preserve">Blood</w:t>
-            </w:r>
-          </w:p>
-        </w:tc>
-        <w:tc>
-          <w:tcPr/>
-          <w:p>
-            <w:pPr>
-              <w:pStyle w:val="Compact"/>
-              <w:jc w:val="left"/>
-            </w:pPr>
-            <w:r>
-              <w:t xml:space="preserve">Rewrite Design 2 Due</w:t>
-            </w:r>
-          </w:p>
-        </w:tc>
-        <w:tc>
-          <w:tcPr/>
-          <w:p>
-            <w:pPr>
-              <w:pStyle w:val="Compact"/>
-            </w:pPr>
-          </w:p>
-        </w:tc>
-      </w:tr>
-      <w:tr>
-        <w:tc>
-          <w:tcPr/>
-          <w:p>
-            <w:pPr>
-              <w:pStyle w:val="Compact"/>
-              <w:jc w:val="left"/>
-            </w:pPr>
-            <w:r>
-              <w:t xml:space="preserve">Week 11</w:t>
-            </w:r>
-          </w:p>
-        </w:tc>
-        <w:tc>
-          <w:tcPr/>
-          <w:p>
-            <w:pPr>
-              <w:pStyle w:val="Compact"/>
-            </w:pPr>
-          </w:p>
-        </w:tc>
-        <w:tc>
-          <w:tcPr/>
-          <w:p>
-            <w:pPr>
-              <w:pStyle w:val="Compact"/>
-            </w:pPr>
-          </w:p>
-        </w:tc>
-        <w:tc>
-          <w:tcPr/>
-          <w:p>
-            <w:pPr>
-              <w:pStyle w:val="Compact"/>
-            </w:pPr>
-          </w:p>
-        </w:tc>
-        <w:tc>
-          <w:tcPr/>
-          <w:p>
-            <w:pPr>
-              <w:pStyle w:val="Compact"/>
-            </w:pPr>
-          </w:p>
-        </w:tc>
-      </w:tr>
-      <w:tr>
-        <w:tc>
-          <w:tcPr/>
-          <w:p>
-            <w:pPr>
-              <w:pStyle w:val="Compact"/>
-              <w:jc w:val="left"/>
-            </w:pPr>
-            <w:r>
-              <w:t xml:space="preserve">10/30</w:t>
-            </w:r>
-          </w:p>
-        </w:tc>
-        <w:tc>
-          <w:tcPr/>
-          <w:p>
-            <w:pPr>
-              <w:pStyle w:val="Compact"/>
-              <w:jc w:val="left"/>
-            </w:pPr>
-            <w:r>
-              <w:t xml:space="preserve">M</w:t>
-            </w:r>
-          </w:p>
-        </w:tc>
-        <w:tc>
-          <w:tcPr/>
-          <w:p>
-            <w:pPr>
-              <w:pStyle w:val="Compact"/>
-              <w:jc w:val="left"/>
-            </w:pPr>
-            <w:r>
-              <w:t xml:space="preserve">Ventilation</w:t>
-            </w:r>
-          </w:p>
-        </w:tc>
-        <w:tc>
-          <w:tcPr/>
-          <w:p>
-            <w:pPr>
-              <w:pStyle w:val="Compact"/>
-              <w:jc w:val="left"/>
-            </w:pPr>
-            <w:r>
-              <w:t xml:space="preserve">PS5: Muscles &amp; Biomech [</w:t>
+        <w:tc>
+          <w:tcPr/>
+          <w:p>
+            <w:pPr>
+              <w:pStyle w:val="Compact"/>
+              <w:jc w:val="left"/>
+            </w:pPr>
+            <w:r>
+              <w:t xml:space="preserve">PS4: Neurons [</w:t>
             </w:r>
             <w:hyperlink r:id="rId62">
               <w:r>
@@ -2842,6 +2630,251 @@
               <w:jc w:val="left"/>
             </w:pPr>
             <w:r>
+              <w:t xml:space="preserve">Locomotion in Fluids</w:t>
+            </w:r>
+          </w:p>
+        </w:tc>
+        <w:tc>
+          <w:tcPr/>
+          <w:p>
+            <w:pPr>
+              <w:pStyle w:val="Compact"/>
+            </w:pPr>
+          </w:p>
+        </w:tc>
+        <w:tc>
+          <w:tcPr/>
+          <w:p>
+            <w:pPr>
+              <w:pStyle w:val="Compact"/>
+              <w:jc w:val="left"/>
+            </w:pPr>
+            <w:r>
+              <w:t xml:space="preserve">Lab8: PC2-G-Human Muscle [</w:t>
+            </w:r>
+            <w:hyperlink r:id="rId63">
+              <w:r>
+                <w:rPr>
+                  <w:rStyle w:val="Hyperlink"/>
+                </w:rPr>
+                <w:t xml:space="preserve">overview</w:t>
+              </w:r>
+            </w:hyperlink>
+            <w:r>
+              <w:t xml:space="preserve">]</w:t>
+            </w:r>
+          </w:p>
+        </w:tc>
+      </w:tr>
+      <w:tr>
+        <w:tc>
+          <w:tcPr/>
+          <w:p>
+            <w:pPr>
+              <w:pStyle w:val="Compact"/>
+            </w:pPr>
+          </w:p>
+        </w:tc>
+        <w:tc>
+          <w:tcPr/>
+          <w:p>
+            <w:pPr>
+              <w:pStyle w:val="Compact"/>
+              <w:jc w:val="left"/>
+            </w:pPr>
+            <w:r>
+              <w:t xml:space="preserve">F</w:t>
+            </w:r>
+          </w:p>
+        </w:tc>
+        <w:tc>
+          <w:tcPr/>
+          <w:p>
+            <w:pPr>
+              <w:pStyle w:val="Compact"/>
+              <w:jc w:val="left"/>
+            </w:pPr>
+            <w:r>
+              <w:t xml:space="preserve">Blood</w:t>
+            </w:r>
+          </w:p>
+        </w:tc>
+        <w:tc>
+          <w:tcPr/>
+          <w:p>
+            <w:pPr>
+              <w:pStyle w:val="Compact"/>
+              <w:jc w:val="left"/>
+            </w:pPr>
+            <w:r>
+              <w:t xml:space="preserve">Rewrite Design 2 Due [</w:t>
+            </w:r>
+            <w:hyperlink r:id="rId64">
+              <w:r>
+                <w:rPr>
+                  <w:rStyle w:val="Hyperlink"/>
+                </w:rPr>
+                <w:t xml:space="preserve">Due midnight</w:t>
+              </w:r>
+            </w:hyperlink>
+            <w:r>
+              <w:t xml:space="preserve">]</w:t>
+            </w:r>
+          </w:p>
+        </w:tc>
+        <w:tc>
+          <w:tcPr/>
+          <w:p>
+            <w:pPr>
+              <w:pStyle w:val="Compact"/>
+            </w:pPr>
+          </w:p>
+        </w:tc>
+      </w:tr>
+      <w:tr>
+        <w:tc>
+          <w:tcPr/>
+          <w:p>
+            <w:pPr>
+              <w:pStyle w:val="Compact"/>
+              <w:jc w:val="left"/>
+            </w:pPr>
+            <w:r>
+              <w:t xml:space="preserve">Week 11</w:t>
+            </w:r>
+          </w:p>
+        </w:tc>
+        <w:tc>
+          <w:tcPr/>
+          <w:p>
+            <w:pPr>
+              <w:pStyle w:val="Compact"/>
+            </w:pPr>
+          </w:p>
+        </w:tc>
+        <w:tc>
+          <w:tcPr/>
+          <w:p>
+            <w:pPr>
+              <w:pStyle w:val="Compact"/>
+            </w:pPr>
+          </w:p>
+        </w:tc>
+        <w:tc>
+          <w:tcPr/>
+          <w:p>
+            <w:pPr>
+              <w:pStyle w:val="Compact"/>
+            </w:pPr>
+          </w:p>
+        </w:tc>
+        <w:tc>
+          <w:tcPr/>
+          <w:p>
+            <w:pPr>
+              <w:pStyle w:val="Compact"/>
+            </w:pPr>
+          </w:p>
+        </w:tc>
+      </w:tr>
+      <w:tr>
+        <w:tc>
+          <w:tcPr/>
+          <w:p>
+            <w:pPr>
+              <w:pStyle w:val="Compact"/>
+              <w:jc w:val="left"/>
+            </w:pPr>
+            <w:r>
+              <w:t xml:space="preserve">10/30</w:t>
+            </w:r>
+          </w:p>
+        </w:tc>
+        <w:tc>
+          <w:tcPr/>
+          <w:p>
+            <w:pPr>
+              <w:pStyle w:val="Compact"/>
+              <w:jc w:val="left"/>
+            </w:pPr>
+            <w:r>
+              <w:t xml:space="preserve">M</w:t>
+            </w:r>
+          </w:p>
+        </w:tc>
+        <w:tc>
+          <w:tcPr/>
+          <w:p>
+            <w:pPr>
+              <w:pStyle w:val="Compact"/>
+              <w:jc w:val="left"/>
+            </w:pPr>
+            <w:r>
+              <w:t xml:space="preserve">Ventilation</w:t>
+            </w:r>
+          </w:p>
+        </w:tc>
+        <w:tc>
+          <w:tcPr/>
+          <w:p>
+            <w:pPr>
+              <w:pStyle w:val="Compact"/>
+              <w:jc w:val="left"/>
+            </w:pPr>
+            <w:r>
+              <w:t xml:space="preserve">PS5: Muscles &amp; Biomech [</w:t>
+            </w:r>
+            <w:hyperlink r:id="rId65">
+              <w:r>
+                <w:rPr>
+                  <w:rStyle w:val="Hyperlink"/>
+                </w:rPr>
+                <w:t xml:space="preserve">pdf</w:t>
+              </w:r>
+            </w:hyperlink>
+            <w:r>
+              <w:t xml:space="preserve">]</w:t>
+            </w:r>
+          </w:p>
+        </w:tc>
+        <w:tc>
+          <w:tcPr/>
+          <w:p>
+            <w:pPr>
+              <w:pStyle w:val="Compact"/>
+            </w:pPr>
+          </w:p>
+        </w:tc>
+      </w:tr>
+      <w:tr>
+        <w:tc>
+          <w:tcPr/>
+          <w:p>
+            <w:pPr>
+              <w:pStyle w:val="Compact"/>
+            </w:pPr>
+          </w:p>
+        </w:tc>
+        <w:tc>
+          <w:tcPr/>
+          <w:p>
+            <w:pPr>
+              <w:pStyle w:val="Compact"/>
+              <w:jc w:val="left"/>
+            </w:pPr>
+            <w:r>
+              <w:t xml:space="preserve">W</w:t>
+            </w:r>
+          </w:p>
+        </w:tc>
+        <w:tc>
+          <w:tcPr/>
+          <w:p>
+            <w:pPr>
+              <w:pStyle w:val="Compact"/>
+              <w:jc w:val="left"/>
+            </w:pPr>
+            <w:r>
               <w:t xml:space="preserve">Aquatic Respiration</w:t>
             </w:r>
           </w:p>
@@ -4054,7 +4087,7 @@
         </w:tc>
       </w:tr>
     </w:tbl>
-    <w:bookmarkEnd w:id="63"/>
+    <w:bookmarkEnd w:id="66"/>
     <w:sectPr/>
   </w:body>
 </w:document>

--- a/docs/schedule.docx
+++ b/docs/schedule.docx
@@ -10,7 +10,7 @@
         <w:t xml:space="preserve">Schedule</w:t>
       </w:r>
     </w:p>
-    <w:bookmarkStart w:id="66" w:name="assignment-schedule-subject-to-change"/>
+    <w:bookmarkStart w:id="67" w:name="assignment-schedule-subject-to-change"/>
     <w:p>
       <w:pPr>
         <w:pStyle w:val="Heading2"/>
@@ -2895,7 +2895,18 @@
               <w:jc w:val="left"/>
             </w:pPr>
             <w:r>
-              <w:t xml:space="preserve">Lab9: PC3-G-Toad Muscle</w:t>
+              <w:t xml:space="preserve">Lab9: PC3-G-Toad Muscle [</w:t>
+            </w:r>
+            <w:hyperlink r:id="rId66">
+              <w:r>
+                <w:rPr>
+                  <w:rStyle w:val="Hyperlink"/>
+                </w:rPr>
+                <w:t xml:space="preserve">overview</w:t>
+              </w:r>
+            </w:hyperlink>
+            <w:r>
+              <w:t xml:space="preserve">]</w:t>
             </w:r>
           </w:p>
         </w:tc>
@@ -3103,7 +3114,18 @@
               <w:jc w:val="left"/>
             </w:pPr>
             <w:r>
-              <w:t xml:space="preserve">Lab10:PC1-I-Toad Muscle Independent</w:t>
+              <w:t xml:space="preserve">Lab10:PC1-I-Toad Muscle Independent [</w:t>
+            </w:r>
+            <w:hyperlink r:id="rId66">
+              <w:r>
+                <w:rPr>
+                  <w:rStyle w:val="Hyperlink"/>
+                </w:rPr>
+                <w:t xml:space="preserve">overview</w:t>
+              </w:r>
+            </w:hyperlink>
+            <w:r>
+              <w:t xml:space="preserve">]</w:t>
             </w:r>
           </w:p>
         </w:tc>
@@ -4087,7 +4109,7 @@
         </w:tc>
       </w:tr>
     </w:tbl>
-    <w:bookmarkEnd w:id="66"/>
+    <w:bookmarkEnd w:id="67"/>
     <w:sectPr/>
   </w:body>
 </w:document>

--- a/docs/schedule.docx
+++ b/docs/schedule.docx
@@ -10,7 +10,7 @@
         <w:t xml:space="preserve">Schedule</w:t>
       </w:r>
     </w:p>
-    <w:bookmarkStart w:id="67" w:name="assignment-schedule-subject-to-change"/>
+    <w:bookmarkStart w:id="68" w:name="assignment-schedule-subject-to-change"/>
     <w:p>
       <w:pPr>
         <w:pStyle w:val="Heading2"/>
@@ -34,7 +34,6 @@
         <w:tblStyle w:val="Table"/>
         <w:tblW w:type="pct" w:w="4100"/>
         <w:tblLook w:firstRow="1" w:lastRow="0" w:firstColumn="0" w:lastColumn="0" w:noHBand="0" w:noVBand="0" w:val="0020"/>
-        <w:jc w:val="start"/>
       </w:tblPr>
       <w:tblGrid>
         <w:gridCol w:w="712"/>
@@ -2810,7 +2809,7 @@
               <w:jc w:val="left"/>
             </w:pPr>
             <w:r>
-              <w:t xml:space="preserve">Ventilation</w:t>
+              <w:t xml:space="preserve">Biomechanics and Locomotion</w:t>
             </w:r>
           </w:p>
         </w:tc>
@@ -2875,7 +2874,7 @@
               <w:jc w:val="left"/>
             </w:pPr>
             <w:r>
-              <w:t xml:space="preserve">Aquatic Respiration</w:t>
+              <w:t xml:space="preserve">Finish Locomotion</w:t>
             </w:r>
           </w:p>
         </w:tc>
@@ -2940,161 +2939,157 @@
               <w:jc w:val="left"/>
             </w:pPr>
             <w:r>
+              <w:t xml:space="preserve">Blood and Respiratory Media</w:t>
+            </w:r>
+          </w:p>
+        </w:tc>
+        <w:tc>
+          <w:tcPr/>
+          <w:p>
+            <w:pPr>
+              <w:pStyle w:val="Compact"/>
+            </w:pPr>
+          </w:p>
+        </w:tc>
+        <w:tc>
+          <w:tcPr/>
+          <w:p>
+            <w:pPr>
+              <w:pStyle w:val="Compact"/>
+            </w:pPr>
+          </w:p>
+        </w:tc>
+      </w:tr>
+      <w:tr>
+        <w:tc>
+          <w:tcPr/>
+          <w:p>
+            <w:pPr>
+              <w:pStyle w:val="Compact"/>
+              <w:jc w:val="left"/>
+            </w:pPr>
+            <w:r>
+              <w:t xml:space="preserve">Week 12</w:t>
+            </w:r>
+          </w:p>
+        </w:tc>
+        <w:tc>
+          <w:tcPr/>
+          <w:p>
+            <w:pPr>
+              <w:pStyle w:val="Compact"/>
+            </w:pPr>
+          </w:p>
+        </w:tc>
+        <w:tc>
+          <w:tcPr/>
+          <w:p>
+            <w:pPr>
+              <w:pStyle w:val="Compact"/>
+            </w:pPr>
+          </w:p>
+        </w:tc>
+        <w:tc>
+          <w:tcPr/>
+          <w:p>
+            <w:pPr>
+              <w:pStyle w:val="Compact"/>
+            </w:pPr>
+          </w:p>
+        </w:tc>
+        <w:tc>
+          <w:tcPr/>
+          <w:p>
+            <w:pPr>
+              <w:pStyle w:val="Compact"/>
+            </w:pPr>
+          </w:p>
+        </w:tc>
+      </w:tr>
+      <w:tr>
+        <w:tc>
+          <w:tcPr/>
+          <w:p>
+            <w:pPr>
+              <w:pStyle w:val="Compact"/>
+              <w:jc w:val="left"/>
+            </w:pPr>
+            <w:r>
+              <w:t xml:space="preserve">11/6</w:t>
+            </w:r>
+          </w:p>
+        </w:tc>
+        <w:tc>
+          <w:tcPr/>
+          <w:p>
+            <w:pPr>
+              <w:pStyle w:val="Compact"/>
+              <w:jc w:val="left"/>
+            </w:pPr>
+            <w:r>
+              <w:t xml:space="preserve">M</w:t>
+            </w:r>
+          </w:p>
+        </w:tc>
+        <w:tc>
+          <w:tcPr/>
+          <w:p>
+            <w:pPr>
+              <w:pStyle w:val="Compact"/>
+              <w:jc w:val="left"/>
+            </w:pPr>
+            <w:r>
+              <w:t xml:space="preserve">Aquatic Respiration</w:t>
+            </w:r>
+          </w:p>
+        </w:tc>
+        <w:tc>
+          <w:tcPr/>
+          <w:p>
+            <w:pPr>
+              <w:pStyle w:val="Compact"/>
+            </w:pPr>
+          </w:p>
+        </w:tc>
+        <w:tc>
+          <w:tcPr/>
+          <w:p>
+            <w:pPr>
+              <w:pStyle w:val="Compact"/>
+            </w:pPr>
+          </w:p>
+        </w:tc>
+      </w:tr>
+      <w:tr>
+        <w:tc>
+          <w:tcPr/>
+          <w:p>
+            <w:pPr>
+              <w:pStyle w:val="Compact"/>
+            </w:pPr>
+          </w:p>
+        </w:tc>
+        <w:tc>
+          <w:tcPr/>
+          <w:p>
+            <w:pPr>
+              <w:pStyle w:val="Compact"/>
+              <w:jc w:val="left"/>
+            </w:pPr>
+            <w:r>
+              <w:t xml:space="preserve">W</w:t>
+            </w:r>
+          </w:p>
+        </w:tc>
+        <w:tc>
+          <w:tcPr/>
+          <w:p>
+            <w:pPr>
+              <w:pStyle w:val="Compact"/>
+              <w:jc w:val="left"/>
+            </w:pPr>
+            <w:r>
               <w:t xml:space="preserve">Aerial Respiration</w:t>
-            </w:r>
-          </w:p>
-        </w:tc>
-        <w:tc>
-          <w:tcPr/>
-          <w:p>
-            <w:pPr>
-              <w:pStyle w:val="Compact"/>
-            </w:pPr>
-          </w:p>
-        </w:tc>
-        <w:tc>
-          <w:tcPr/>
-          <w:p>
-            <w:pPr>
-              <w:pStyle w:val="Compact"/>
-            </w:pPr>
-          </w:p>
-        </w:tc>
-      </w:tr>
-      <w:tr>
-        <w:tc>
-          <w:tcPr/>
-          <w:p>
-            <w:pPr>
-              <w:pStyle w:val="Compact"/>
-              <w:jc w:val="left"/>
-            </w:pPr>
-            <w:r>
-              <w:t xml:space="preserve">Week 12</w:t>
-            </w:r>
-          </w:p>
-        </w:tc>
-        <w:tc>
-          <w:tcPr/>
-          <w:p>
-            <w:pPr>
-              <w:pStyle w:val="Compact"/>
-            </w:pPr>
-          </w:p>
-        </w:tc>
-        <w:tc>
-          <w:tcPr/>
-          <w:p>
-            <w:pPr>
-              <w:pStyle w:val="Compact"/>
-            </w:pPr>
-          </w:p>
-        </w:tc>
-        <w:tc>
-          <w:tcPr/>
-          <w:p>
-            <w:pPr>
-              <w:pStyle w:val="Compact"/>
-            </w:pPr>
-          </w:p>
-        </w:tc>
-        <w:tc>
-          <w:tcPr/>
-          <w:p>
-            <w:pPr>
-              <w:pStyle w:val="Compact"/>
-            </w:pPr>
-          </w:p>
-        </w:tc>
-      </w:tr>
-      <w:tr>
-        <w:tc>
-          <w:tcPr/>
-          <w:p>
-            <w:pPr>
-              <w:pStyle w:val="Compact"/>
-              <w:jc w:val="left"/>
-            </w:pPr>
-            <w:r>
-              <w:t xml:space="preserve">11/6</w:t>
-            </w:r>
-          </w:p>
-        </w:tc>
-        <w:tc>
-          <w:tcPr/>
-          <w:p>
-            <w:pPr>
-              <w:pStyle w:val="Compact"/>
-              <w:jc w:val="left"/>
-            </w:pPr>
-            <w:r>
-              <w:t xml:space="preserve">M</w:t>
-            </w:r>
-          </w:p>
-        </w:tc>
-        <w:tc>
-          <w:tcPr/>
-          <w:p>
-            <w:pPr>
-              <w:pStyle w:val="Compact"/>
-              <w:jc w:val="left"/>
-            </w:pPr>
-            <w:r>
-              <w:t xml:space="preserve">Symmorphosis: Weibel, Taylor, and Hoppeler (1991) The concept of symmorphosis: A testable hypothesis of structure-function relationship. PNAS 88:10357-61</w:t>
-            </w:r>
-          </w:p>
-        </w:tc>
-        <w:tc>
-          <w:tcPr/>
-          <w:p>
-            <w:pPr>
-              <w:pStyle w:val="Compact"/>
-              <w:jc w:val="left"/>
-            </w:pPr>
-            <w:r>
-              <w:t xml:space="preserve">PS6: Respiration</w:t>
-            </w:r>
-          </w:p>
-        </w:tc>
-        <w:tc>
-          <w:tcPr/>
-          <w:p>
-            <w:pPr>
-              <w:pStyle w:val="Compact"/>
-            </w:pPr>
-          </w:p>
-        </w:tc>
-      </w:tr>
-      <w:tr>
-        <w:tc>
-          <w:tcPr/>
-          <w:p>
-            <w:pPr>
-              <w:pStyle w:val="Compact"/>
-            </w:pPr>
-          </w:p>
-        </w:tc>
-        <w:tc>
-          <w:tcPr/>
-          <w:p>
-            <w:pPr>
-              <w:pStyle w:val="Compact"/>
-              <w:jc w:val="left"/>
-            </w:pPr>
-            <w:r>
-              <w:t xml:space="preserve">W</w:t>
-            </w:r>
-          </w:p>
-        </w:tc>
-        <w:tc>
-          <w:tcPr/>
-          <w:p>
-            <w:pPr>
-              <w:pStyle w:val="Compact"/>
-              <w:jc w:val="left"/>
-            </w:pPr>
-            <w:r>
-              <w:t xml:space="preserve">Osmoregulation</w:t>
             </w:r>
           </w:p>
         </w:tc>
@@ -3168,7 +3163,22 @@
           <w:p>
             <w:pPr>
               <w:pStyle w:val="Compact"/>
-            </w:pPr>
+              <w:jc w:val="left"/>
+            </w:pPr>
+            <w:r>
+              <w:t xml:space="preserve">PS6: Respiration [</w:t>
+            </w:r>
+            <w:hyperlink r:id="rId67">
+              <w:r>
+                <w:rPr>
+                  <w:rStyle w:val="Hyperlink"/>
+                </w:rPr>
+                <w:t xml:space="preserve">pdf</w:t>
+              </w:r>
+            </w:hyperlink>
+            <w:r>
+              <w:t xml:space="preserve">]</w:t>
+            </w:r>
           </w:p>
         </w:tc>
         <w:tc>
@@ -3259,6 +3269,110 @@
               <w:jc w:val="left"/>
             </w:pPr>
             <w:r>
+              <w:t xml:space="preserve">Symmorphosis: Weibel, Taylor, and Hoppeler (1991) The concept of symmorphosis: A testable hypothesis of structure-function relationship. PNAS 88:10357-61</w:t>
+            </w:r>
+          </w:p>
+        </w:tc>
+        <w:tc>
+          <w:tcPr/>
+          <w:p>
+            <w:pPr>
+              <w:pStyle w:val="Compact"/>
+            </w:pPr>
+          </w:p>
+        </w:tc>
+        <w:tc>
+          <w:tcPr/>
+          <w:p>
+            <w:pPr>
+              <w:pStyle w:val="Compact"/>
+            </w:pPr>
+          </w:p>
+        </w:tc>
+      </w:tr>
+      <w:tr>
+        <w:tc>
+          <w:tcPr/>
+          <w:p>
+            <w:pPr>
+              <w:pStyle w:val="Compact"/>
+            </w:pPr>
+          </w:p>
+        </w:tc>
+        <w:tc>
+          <w:tcPr/>
+          <w:p>
+            <w:pPr>
+              <w:pStyle w:val="Compact"/>
+              <w:jc w:val="left"/>
+            </w:pPr>
+            <w:r>
+              <w:t xml:space="preserve">W</w:t>
+            </w:r>
+          </w:p>
+        </w:tc>
+        <w:tc>
+          <w:tcPr/>
+          <w:p>
+            <w:pPr>
+              <w:pStyle w:val="Compact"/>
+              <w:jc w:val="left"/>
+            </w:pPr>
+            <w:r>
+              <w:t xml:space="preserve">Osmoregulation</w:t>
+            </w:r>
+          </w:p>
+        </w:tc>
+        <w:tc>
+          <w:tcPr/>
+          <w:p>
+            <w:pPr>
+              <w:pStyle w:val="Compact"/>
+            </w:pPr>
+          </w:p>
+        </w:tc>
+        <w:tc>
+          <w:tcPr/>
+          <w:p>
+            <w:pPr>
+              <w:pStyle w:val="Compact"/>
+              <w:jc w:val="left"/>
+            </w:pPr>
+            <w:r>
+              <w:t xml:space="preserve">Lab 11: PC1-G-Human EEG</w:t>
+            </w:r>
+          </w:p>
+        </w:tc>
+      </w:tr>
+      <w:tr>
+        <w:tc>
+          <w:tcPr/>
+          <w:p>
+            <w:pPr>
+              <w:pStyle w:val="Compact"/>
+            </w:pPr>
+          </w:p>
+        </w:tc>
+        <w:tc>
+          <w:tcPr/>
+          <w:p>
+            <w:pPr>
+              <w:pStyle w:val="Compact"/>
+              <w:jc w:val="left"/>
+            </w:pPr>
+            <w:r>
+              <w:t xml:space="preserve">F</w:t>
+            </w:r>
+          </w:p>
+        </w:tc>
+        <w:tc>
+          <w:tcPr/>
+          <w:p>
+            <w:pPr>
+              <w:pStyle w:val="Compact"/>
+              <w:jc w:val="left"/>
+            </w:pPr>
+            <w:r>
               <w:t xml:space="preserve">Excretion</w:t>
             </w:r>
           </w:p>
@@ -3271,8 +3385,108 @@
               <w:jc w:val="left"/>
             </w:pPr>
             <w:r>
-              <w:t xml:space="preserve">Design 3 Resipration</w:t>
-            </w:r>
+              <w:t xml:space="preserve">Design 3 Resipration, Peer Critique 3</w:t>
+            </w:r>
+          </w:p>
+        </w:tc>
+        <w:tc>
+          <w:tcPr/>
+          <w:p>
+            <w:pPr>
+              <w:pStyle w:val="Compact"/>
+            </w:pPr>
+          </w:p>
+        </w:tc>
+      </w:tr>
+      <w:tr>
+        <w:tc>
+          <w:tcPr/>
+          <w:p>
+            <w:pPr>
+              <w:pStyle w:val="Compact"/>
+              <w:jc w:val="left"/>
+            </w:pPr>
+            <w:r>
+              <w:t xml:space="preserve">Week 14</w:t>
+            </w:r>
+          </w:p>
+        </w:tc>
+        <w:tc>
+          <w:tcPr/>
+          <w:p>
+            <w:pPr>
+              <w:pStyle w:val="Compact"/>
+            </w:pPr>
+          </w:p>
+        </w:tc>
+        <w:tc>
+          <w:tcPr/>
+          <w:p>
+            <w:pPr>
+              <w:pStyle w:val="Compact"/>
+            </w:pPr>
+          </w:p>
+        </w:tc>
+        <w:tc>
+          <w:tcPr/>
+          <w:p>
+            <w:pPr>
+              <w:pStyle w:val="Compact"/>
+            </w:pPr>
+          </w:p>
+        </w:tc>
+        <w:tc>
+          <w:tcPr/>
+          <w:p>
+            <w:pPr>
+              <w:pStyle w:val="Compact"/>
+            </w:pPr>
+          </w:p>
+        </w:tc>
+      </w:tr>
+      <w:tr>
+        <w:tc>
+          <w:tcPr/>
+          <w:p>
+            <w:pPr>
+              <w:pStyle w:val="Compact"/>
+              <w:jc w:val="left"/>
+            </w:pPr>
+            <w:r>
+              <w:t xml:space="preserve">11/20</w:t>
+            </w:r>
+          </w:p>
+        </w:tc>
+        <w:tc>
+          <w:tcPr/>
+          <w:p>
+            <w:pPr>
+              <w:pStyle w:val="Compact"/>
+              <w:jc w:val="left"/>
+            </w:pPr>
+            <w:r>
+              <w:t xml:space="preserve">M</w:t>
+            </w:r>
+          </w:p>
+        </w:tc>
+        <w:tc>
+          <w:tcPr/>
+          <w:p>
+            <w:pPr>
+              <w:pStyle w:val="Compact"/>
+              <w:jc w:val="left"/>
+            </w:pPr>
+            <w:r>
+              <w:t xml:space="preserve">Reproduction</w:t>
+            </w:r>
+          </w:p>
+        </w:tc>
+        <w:tc>
+          <w:tcPr/>
+          <w:p>
+            <w:pPr>
+              <w:pStyle w:val="Compact"/>
+            </w:pPr>
           </w:p>
         </w:tc>
         <w:tc>
@@ -3313,31 +3527,31 @@
               <w:jc w:val="left"/>
             </w:pPr>
             <w:r>
-              <w:t xml:space="preserve">Excretion</w:t>
-            </w:r>
-          </w:p>
-        </w:tc>
-        <w:tc>
-          <w:tcPr/>
-          <w:p>
-            <w:pPr>
-              <w:pStyle w:val="Compact"/>
-              <w:jc w:val="left"/>
-            </w:pPr>
-            <w:r>
-              <w:t xml:space="preserve">Peer Critique 3</w:t>
-            </w:r>
-          </w:p>
-        </w:tc>
-        <w:tc>
-          <w:tcPr/>
-          <w:p>
-            <w:pPr>
-              <w:pStyle w:val="Compact"/>
-              <w:jc w:val="left"/>
-            </w:pPr>
-            <w:r>
-              <w:t xml:space="preserve">Lab 11: PC1-G-Human EEG</w:t>
+              <w:t xml:space="preserve">Thanksgiving Holiday</w:t>
+            </w:r>
+          </w:p>
+        </w:tc>
+        <w:tc>
+          <w:tcPr/>
+          <w:p>
+            <w:pPr>
+              <w:pStyle w:val="Compact"/>
+              <w:jc w:val="left"/>
+            </w:pPr>
+            <w:r>
+              <w:t xml:space="preserve">PS7: Osmoregulation</w:t>
+            </w:r>
+          </w:p>
+        </w:tc>
+        <w:tc>
+          <w:tcPr/>
+          <w:p>
+            <w:pPr>
+              <w:pStyle w:val="Compact"/>
+              <w:jc w:val="left"/>
+            </w:pPr>
+            <w:r>
+              <w:t xml:space="preserve">No Labs</w:t>
             </w:r>
           </w:p>
         </w:tc>
@@ -3371,83 +3585,83 @@
               <w:jc w:val="left"/>
             </w:pPr>
             <w:r>
-              <w:t xml:space="preserve">Hormonal Control</w:t>
-            </w:r>
-          </w:p>
-        </w:tc>
-        <w:tc>
-          <w:tcPr/>
-          <w:p>
-            <w:pPr>
-              <w:pStyle w:val="Compact"/>
-            </w:pPr>
-          </w:p>
-        </w:tc>
-        <w:tc>
-          <w:tcPr/>
-          <w:p>
-            <w:pPr>
-              <w:pStyle w:val="Compact"/>
-            </w:pPr>
-          </w:p>
-        </w:tc>
-      </w:tr>
-      <w:tr>
-        <w:tc>
-          <w:tcPr/>
-          <w:p>
-            <w:pPr>
-              <w:pStyle w:val="Compact"/>
-              <w:jc w:val="left"/>
-            </w:pPr>
-            <w:r>
-              <w:t xml:space="preserve">Week 14</w:t>
-            </w:r>
-          </w:p>
-        </w:tc>
-        <w:tc>
-          <w:tcPr/>
-          <w:p>
-            <w:pPr>
-              <w:pStyle w:val="Compact"/>
-            </w:pPr>
-          </w:p>
-        </w:tc>
-        <w:tc>
-          <w:tcPr/>
-          <w:p>
-            <w:pPr>
-              <w:pStyle w:val="Compact"/>
-            </w:pPr>
-          </w:p>
-        </w:tc>
-        <w:tc>
-          <w:tcPr/>
-          <w:p>
-            <w:pPr>
-              <w:pStyle w:val="Compact"/>
-            </w:pPr>
-          </w:p>
-        </w:tc>
-        <w:tc>
-          <w:tcPr/>
-          <w:p>
-            <w:pPr>
-              <w:pStyle w:val="Compact"/>
-            </w:pPr>
-          </w:p>
-        </w:tc>
-      </w:tr>
-      <w:tr>
-        <w:tc>
-          <w:tcPr/>
-          <w:p>
-            <w:pPr>
-              <w:pStyle w:val="Compact"/>
-              <w:jc w:val="left"/>
-            </w:pPr>
-            <w:r>
-              <w:t xml:space="preserve">11/20</w:t>
+              <w:t xml:space="preserve">Thanksgiving Holiday</w:t>
+            </w:r>
+          </w:p>
+        </w:tc>
+        <w:tc>
+          <w:tcPr/>
+          <w:p>
+            <w:pPr>
+              <w:pStyle w:val="Compact"/>
+            </w:pPr>
+          </w:p>
+        </w:tc>
+        <w:tc>
+          <w:tcPr/>
+          <w:p>
+            <w:pPr>
+              <w:pStyle w:val="Compact"/>
+            </w:pPr>
+          </w:p>
+        </w:tc>
+      </w:tr>
+      <w:tr>
+        <w:tc>
+          <w:tcPr/>
+          <w:p>
+            <w:pPr>
+              <w:pStyle w:val="Compact"/>
+              <w:jc w:val="left"/>
+            </w:pPr>
+            <w:r>
+              <w:t xml:space="preserve">Week 15</w:t>
+            </w:r>
+          </w:p>
+        </w:tc>
+        <w:tc>
+          <w:tcPr/>
+          <w:p>
+            <w:pPr>
+              <w:pStyle w:val="Compact"/>
+            </w:pPr>
+          </w:p>
+        </w:tc>
+        <w:tc>
+          <w:tcPr/>
+          <w:p>
+            <w:pPr>
+              <w:pStyle w:val="Compact"/>
+            </w:pPr>
+          </w:p>
+        </w:tc>
+        <w:tc>
+          <w:tcPr/>
+          <w:p>
+            <w:pPr>
+              <w:pStyle w:val="Compact"/>
+            </w:pPr>
+          </w:p>
+        </w:tc>
+        <w:tc>
+          <w:tcPr/>
+          <w:p>
+            <w:pPr>
+              <w:pStyle w:val="Compact"/>
+            </w:pPr>
+          </w:p>
+        </w:tc>
+      </w:tr>
+      <w:tr>
+        <w:tc>
+          <w:tcPr/>
+          <w:p>
+            <w:pPr>
+              <w:pStyle w:val="Compact"/>
+              <w:jc w:val="left"/>
+            </w:pPr>
+            <w:r>
+              <w:t xml:space="preserve">11/27</w:t>
             </w:r>
           </w:p>
         </w:tc>
@@ -3471,19 +3685,19 @@
               <w:jc w:val="left"/>
             </w:pPr>
             <w:r>
-              <w:t xml:space="preserve">Reproduction</w:t>
-            </w:r>
-          </w:p>
-        </w:tc>
-        <w:tc>
-          <w:tcPr/>
-          <w:p>
-            <w:pPr>
-              <w:pStyle w:val="Compact"/>
-              <w:jc w:val="left"/>
-            </w:pPr>
-            <w:r>
-              <w:t xml:space="preserve">PS7: Osmoregulation</w:t>
+              <w:t xml:space="preserve">Immune System</w:t>
+            </w:r>
+          </w:p>
+        </w:tc>
+        <w:tc>
+          <w:tcPr/>
+          <w:p>
+            <w:pPr>
+              <w:pStyle w:val="Compact"/>
+              <w:jc w:val="left"/>
+            </w:pPr>
+            <w:r>
+              <w:t xml:space="preserve">Design 3 Rewrite</w:t>
             </w:r>
           </w:p>
         </w:tc>
@@ -3525,31 +3739,27 @@
               <w:jc w:val="left"/>
             </w:pPr>
             <w:r>
-              <w:t xml:space="preserve">Thanksgiving Holiday</w:t>
-            </w:r>
-          </w:p>
-        </w:tc>
-        <w:tc>
-          <w:tcPr/>
-          <w:p>
-            <w:pPr>
-              <w:pStyle w:val="Compact"/>
-              <w:jc w:val="left"/>
-            </w:pPr>
-            <w:r>
-              <w:t xml:space="preserve">Design 3 Rewrite</w:t>
-            </w:r>
-          </w:p>
-        </w:tc>
-        <w:tc>
-          <w:tcPr/>
-          <w:p>
-            <w:pPr>
-              <w:pStyle w:val="Compact"/>
-              <w:jc w:val="left"/>
-            </w:pPr>
-            <w:r>
-              <w:t xml:space="preserve">No Labs</w:t>
+              <w:t xml:space="preserve">Immune System</w:t>
+            </w:r>
+          </w:p>
+        </w:tc>
+        <w:tc>
+          <w:tcPr/>
+          <w:p>
+            <w:pPr>
+              <w:pStyle w:val="Compact"/>
+            </w:pPr>
+          </w:p>
+        </w:tc>
+        <w:tc>
+          <w:tcPr/>
+          <w:p>
+            <w:pPr>
+              <w:pStyle w:val="Compact"/>
+              <w:jc w:val="left"/>
+            </w:pPr>
+            <w:r>
+              <w:t xml:space="preserve">Lab 12: PC2-G-Human Renal</w:t>
             </w:r>
           </w:p>
         </w:tc>
@@ -3583,83 +3793,83 @@
               <w:jc w:val="left"/>
             </w:pPr>
             <w:r>
-              <w:t xml:space="preserve">Thanksgiving Holiday</w:t>
-            </w:r>
-          </w:p>
-        </w:tc>
-        <w:tc>
-          <w:tcPr/>
-          <w:p>
-            <w:pPr>
-              <w:pStyle w:val="Compact"/>
-            </w:pPr>
-          </w:p>
-        </w:tc>
-        <w:tc>
-          <w:tcPr/>
-          <w:p>
-            <w:pPr>
-              <w:pStyle w:val="Compact"/>
-            </w:pPr>
-          </w:p>
-        </w:tc>
-      </w:tr>
-      <w:tr>
-        <w:tc>
-          <w:tcPr/>
-          <w:p>
-            <w:pPr>
-              <w:pStyle w:val="Compact"/>
-              <w:jc w:val="left"/>
-            </w:pPr>
-            <w:r>
-              <w:t xml:space="preserve">Week 15</w:t>
-            </w:r>
-          </w:p>
-        </w:tc>
-        <w:tc>
-          <w:tcPr/>
-          <w:p>
-            <w:pPr>
-              <w:pStyle w:val="Compact"/>
-            </w:pPr>
-          </w:p>
-        </w:tc>
-        <w:tc>
-          <w:tcPr/>
-          <w:p>
-            <w:pPr>
-              <w:pStyle w:val="Compact"/>
-            </w:pPr>
-          </w:p>
-        </w:tc>
-        <w:tc>
-          <w:tcPr/>
-          <w:p>
-            <w:pPr>
-              <w:pStyle w:val="Compact"/>
-            </w:pPr>
-          </w:p>
-        </w:tc>
-        <w:tc>
-          <w:tcPr/>
-          <w:p>
-            <w:pPr>
-              <w:pStyle w:val="Compact"/>
-            </w:pPr>
-          </w:p>
-        </w:tc>
-      </w:tr>
-      <w:tr>
-        <w:tc>
-          <w:tcPr/>
-          <w:p>
-            <w:pPr>
-              <w:pStyle w:val="Compact"/>
-              <w:jc w:val="left"/>
-            </w:pPr>
-            <w:r>
-              <w:t xml:space="preserve">11/27</w:t>
+              <w:t xml:space="preserve">Student Presentations</w:t>
+            </w:r>
+          </w:p>
+        </w:tc>
+        <w:tc>
+          <w:tcPr/>
+          <w:p>
+            <w:pPr>
+              <w:pStyle w:val="Compact"/>
+            </w:pPr>
+          </w:p>
+        </w:tc>
+        <w:tc>
+          <w:tcPr/>
+          <w:p>
+            <w:pPr>
+              <w:pStyle w:val="Compact"/>
+            </w:pPr>
+          </w:p>
+        </w:tc>
+      </w:tr>
+      <w:tr>
+        <w:tc>
+          <w:tcPr/>
+          <w:p>
+            <w:pPr>
+              <w:pStyle w:val="Compact"/>
+              <w:jc w:val="left"/>
+            </w:pPr>
+            <w:r>
+              <w:t xml:space="preserve">Week 16</w:t>
+            </w:r>
+          </w:p>
+        </w:tc>
+        <w:tc>
+          <w:tcPr/>
+          <w:p>
+            <w:pPr>
+              <w:pStyle w:val="Compact"/>
+            </w:pPr>
+          </w:p>
+        </w:tc>
+        <w:tc>
+          <w:tcPr/>
+          <w:p>
+            <w:pPr>
+              <w:pStyle w:val="Compact"/>
+            </w:pPr>
+          </w:p>
+        </w:tc>
+        <w:tc>
+          <w:tcPr/>
+          <w:p>
+            <w:pPr>
+              <w:pStyle w:val="Compact"/>
+            </w:pPr>
+          </w:p>
+        </w:tc>
+        <w:tc>
+          <w:tcPr/>
+          <w:p>
+            <w:pPr>
+              <w:pStyle w:val="Compact"/>
+            </w:pPr>
+          </w:p>
+        </w:tc>
+      </w:tr>
+      <w:tr>
+        <w:tc>
+          <w:tcPr/>
+          <w:p>
+            <w:pPr>
+              <w:pStyle w:val="Compact"/>
+              <w:jc w:val="left"/>
+            </w:pPr>
+            <w:r>
+              <w:t xml:space="preserve">12/4</w:t>
             </w:r>
           </w:p>
         </w:tc>
@@ -3683,16 +3893,20 @@
               <w:jc w:val="left"/>
             </w:pPr>
             <w:r>
-              <w:t xml:space="preserve">Immune System</w:t>
-            </w:r>
-          </w:p>
-        </w:tc>
-        <w:tc>
-          <w:tcPr/>
-          <w:p>
-            <w:pPr>
-              <w:pStyle w:val="Compact"/>
-            </w:pPr>
+              <w:t xml:space="preserve">Student Presentations</w:t>
+            </w:r>
+          </w:p>
+        </w:tc>
+        <w:tc>
+          <w:tcPr/>
+          <w:p>
+            <w:pPr>
+              <w:pStyle w:val="Compact"/>
+              <w:jc w:val="left"/>
+            </w:pPr>
+            <w:r>
+              <w:t xml:space="preserve">Design 4: Osmoreg/Own (optional, for comments)</w:t>
+            </w:r>
           </w:p>
         </w:tc>
         <w:tc>
@@ -3733,64 +3947,6 @@
               <w:jc w:val="left"/>
             </w:pPr>
             <w:r>
-              <w:t xml:space="preserve">Immune System</w:t>
-            </w:r>
-          </w:p>
-        </w:tc>
-        <w:tc>
-          <w:tcPr/>
-          <w:p>
-            <w:pPr>
-              <w:pStyle w:val="Compact"/>
-              <w:jc w:val="left"/>
-            </w:pPr>
-            <w:r>
-              <w:t xml:space="preserve">Design 4: Osmoreg/Own</w:t>
-            </w:r>
-          </w:p>
-        </w:tc>
-        <w:tc>
-          <w:tcPr/>
-          <w:p>
-            <w:pPr>
-              <w:pStyle w:val="Compact"/>
-              <w:jc w:val="left"/>
-            </w:pPr>
-            <w:r>
-              <w:t xml:space="preserve">Lab 12: PC2-G-Human Renal</w:t>
-            </w:r>
-          </w:p>
-        </w:tc>
-      </w:tr>
-      <w:tr>
-        <w:tc>
-          <w:tcPr/>
-          <w:p>
-            <w:pPr>
-              <w:pStyle w:val="Compact"/>
-            </w:pPr>
-          </w:p>
-        </w:tc>
-        <w:tc>
-          <w:tcPr/>
-          <w:p>
-            <w:pPr>
-              <w:pStyle w:val="Compact"/>
-              <w:jc w:val="left"/>
-            </w:pPr>
-            <w:r>
-              <w:t xml:space="preserve">F</w:t>
-            </w:r>
-          </w:p>
-        </w:tc>
-        <w:tc>
-          <w:tcPr/>
-          <w:p>
-            <w:pPr>
-              <w:pStyle w:val="Compact"/>
-              <w:jc w:val="left"/>
-            </w:pPr>
-            <w:r>
               <w:t xml:space="preserve">Student Presentations</w:t>
             </w:r>
           </w:p>
@@ -3808,66 +3964,66 @@
           <w:p>
             <w:pPr>
               <w:pStyle w:val="Compact"/>
-            </w:pPr>
-          </w:p>
-        </w:tc>
-      </w:tr>
-      <w:tr>
-        <w:tc>
-          <w:tcPr/>
-          <w:p>
-            <w:pPr>
-              <w:pStyle w:val="Compact"/>
-              <w:jc w:val="left"/>
-            </w:pPr>
-            <w:r>
-              <w:t xml:space="preserve">Week 16</w:t>
-            </w:r>
-          </w:p>
-        </w:tc>
-        <w:tc>
-          <w:tcPr/>
-          <w:p>
-            <w:pPr>
-              <w:pStyle w:val="Compact"/>
-            </w:pPr>
-          </w:p>
-        </w:tc>
-        <w:tc>
-          <w:tcPr/>
-          <w:p>
-            <w:pPr>
-              <w:pStyle w:val="Compact"/>
-            </w:pPr>
-          </w:p>
-        </w:tc>
-        <w:tc>
-          <w:tcPr/>
-          <w:p>
-            <w:pPr>
-              <w:pStyle w:val="Compact"/>
-            </w:pPr>
-          </w:p>
-        </w:tc>
-        <w:tc>
-          <w:tcPr/>
-          <w:p>
-            <w:pPr>
-              <w:pStyle w:val="Compact"/>
-            </w:pPr>
-          </w:p>
-        </w:tc>
-      </w:tr>
-      <w:tr>
-        <w:tc>
-          <w:tcPr/>
-          <w:p>
-            <w:pPr>
-              <w:pStyle w:val="Compact"/>
-              <w:jc w:val="left"/>
-            </w:pPr>
-            <w:r>
-              <w:t xml:space="preserve">12/4</w:t>
+              <w:jc w:val="left"/>
+            </w:pPr>
+            <w:r>
+              <w:t xml:space="preserve">Turn in Lab 12</w:t>
+            </w:r>
+          </w:p>
+        </w:tc>
+      </w:tr>
+      <w:tr>
+        <w:tc>
+          <w:tcPr/>
+          <w:p>
+            <w:pPr>
+              <w:pStyle w:val="Compact"/>
+            </w:pPr>
+          </w:p>
+        </w:tc>
+        <w:tc>
+          <w:tcPr/>
+          <w:p>
+            <w:pPr>
+              <w:pStyle w:val="Compact"/>
+            </w:pPr>
+          </w:p>
+        </w:tc>
+        <w:tc>
+          <w:tcPr/>
+          <w:p>
+            <w:pPr>
+              <w:pStyle w:val="Compact"/>
+            </w:pPr>
+          </w:p>
+        </w:tc>
+        <w:tc>
+          <w:tcPr/>
+          <w:p>
+            <w:pPr>
+              <w:pStyle w:val="Compact"/>
+            </w:pPr>
+          </w:p>
+        </w:tc>
+        <w:tc>
+          <w:tcPr/>
+          <w:p>
+            <w:pPr>
+              <w:pStyle w:val="Compact"/>
+            </w:pPr>
+          </w:p>
+        </w:tc>
+      </w:tr>
+      <w:tr>
+        <w:tc>
+          <w:tcPr/>
+          <w:p>
+            <w:pPr>
+              <w:pStyle w:val="Compact"/>
+              <w:jc w:val="left"/>
+            </w:pPr>
+            <w:r>
+              <w:t xml:space="preserve">12/11</w:t>
             </w:r>
           </w:p>
         </w:tc>
@@ -3891,156 +4047,6 @@
               <w:jc w:val="left"/>
             </w:pPr>
             <w:r>
-              <w:t xml:space="preserve">Student Presentations</w:t>
-            </w:r>
-          </w:p>
-        </w:tc>
-        <w:tc>
-          <w:tcPr/>
-          <w:p>
-            <w:pPr>
-              <w:pStyle w:val="Compact"/>
-            </w:pPr>
-          </w:p>
-        </w:tc>
-        <w:tc>
-          <w:tcPr/>
-          <w:p>
-            <w:pPr>
-              <w:pStyle w:val="Compact"/>
-            </w:pPr>
-          </w:p>
-        </w:tc>
-      </w:tr>
-      <w:tr>
-        <w:tc>
-          <w:tcPr/>
-          <w:p>
-            <w:pPr>
-              <w:pStyle w:val="Compact"/>
-            </w:pPr>
-          </w:p>
-        </w:tc>
-        <w:tc>
-          <w:tcPr/>
-          <w:p>
-            <w:pPr>
-              <w:pStyle w:val="Compact"/>
-              <w:jc w:val="left"/>
-            </w:pPr>
-            <w:r>
-              <w:t xml:space="preserve">W</w:t>
-            </w:r>
-          </w:p>
-        </w:tc>
-        <w:tc>
-          <w:tcPr/>
-          <w:p>
-            <w:pPr>
-              <w:pStyle w:val="Compact"/>
-              <w:jc w:val="left"/>
-            </w:pPr>
-            <w:r>
-              <w:t xml:space="preserve">Student Presentations</w:t>
-            </w:r>
-          </w:p>
-        </w:tc>
-        <w:tc>
-          <w:tcPr/>
-          <w:p>
-            <w:pPr>
-              <w:pStyle w:val="Compact"/>
-            </w:pPr>
-          </w:p>
-        </w:tc>
-        <w:tc>
-          <w:tcPr/>
-          <w:p>
-            <w:pPr>
-              <w:pStyle w:val="Compact"/>
-              <w:jc w:val="left"/>
-            </w:pPr>
-            <w:r>
-              <w:t xml:space="preserve">Turn in Lab 12</w:t>
-            </w:r>
-          </w:p>
-        </w:tc>
-      </w:tr>
-      <w:tr>
-        <w:tc>
-          <w:tcPr/>
-          <w:p>
-            <w:pPr>
-              <w:pStyle w:val="Compact"/>
-            </w:pPr>
-          </w:p>
-        </w:tc>
-        <w:tc>
-          <w:tcPr/>
-          <w:p>
-            <w:pPr>
-              <w:pStyle w:val="Compact"/>
-            </w:pPr>
-          </w:p>
-        </w:tc>
-        <w:tc>
-          <w:tcPr/>
-          <w:p>
-            <w:pPr>
-              <w:pStyle w:val="Compact"/>
-            </w:pPr>
-          </w:p>
-        </w:tc>
-        <w:tc>
-          <w:tcPr/>
-          <w:p>
-            <w:pPr>
-              <w:pStyle w:val="Compact"/>
-            </w:pPr>
-          </w:p>
-        </w:tc>
-        <w:tc>
-          <w:tcPr/>
-          <w:p>
-            <w:pPr>
-              <w:pStyle w:val="Compact"/>
-            </w:pPr>
-          </w:p>
-        </w:tc>
-      </w:tr>
-      <w:tr>
-        <w:tc>
-          <w:tcPr/>
-          <w:p>
-            <w:pPr>
-              <w:pStyle w:val="Compact"/>
-              <w:jc w:val="left"/>
-            </w:pPr>
-            <w:r>
-              <w:t xml:space="preserve">12/11</w:t>
-            </w:r>
-          </w:p>
-        </w:tc>
-        <w:tc>
-          <w:tcPr/>
-          <w:p>
-            <w:pPr>
-              <w:pStyle w:val="Compact"/>
-              <w:jc w:val="left"/>
-            </w:pPr>
-            <w:r>
-              <w:t xml:space="preserve">M</w:t>
-            </w:r>
-          </w:p>
-        </w:tc>
-        <w:tc>
-          <w:tcPr/>
-          <w:p>
-            <w:pPr>
-              <w:pStyle w:val="Compact"/>
-              <w:jc w:val="left"/>
-            </w:pPr>
-            <w:r>
               <w:t xml:space="preserve">Finals Week</w:t>
             </w:r>
           </w:p>
@@ -4053,7 +4059,7 @@
               <w:jc w:val="left"/>
             </w:pPr>
             <w:r>
-              <w:t xml:space="preserve">Design Term Paper Due</w:t>
+              <w:t xml:space="preserve">Design 4 Due</w:t>
             </w:r>
           </w:p>
         </w:tc>
@@ -4109,7 +4115,7 @@
         </w:tc>
       </w:tr>
     </w:tbl>
-    <w:bookmarkEnd w:id="67"/>
+    <w:bookmarkEnd w:id="68"/>
     <w:sectPr/>
   </w:body>
 </w:document>

--- a/docs/schedule.docx
+++ b/docs/schedule.docx
@@ -10,7 +10,7 @@
         <w:t xml:space="preserve">Schedule</w:t>
       </w:r>
     </w:p>
-    <w:bookmarkStart w:id="68" w:name="assignment-schedule-subject-to-change"/>
+    <w:bookmarkStart w:id="69" w:name="assignment-schedule-subject-to-change"/>
     <w:p>
       <w:pPr>
         <w:pStyle w:val="Heading2"/>
@@ -2809,7 +2809,18 @@
               <w:jc w:val="left"/>
             </w:pPr>
             <w:r>
-              <w:t xml:space="preserve">Biomechanics and Locomotion</w:t>
+              <w:t xml:space="preserve">Biomechanics and Locomotion [</w:t>
+            </w:r>
+            <w:hyperlink r:id="rId65">
+              <w:r>
+                <w:rPr>
+                  <w:rStyle w:val="Hyperlink"/>
+                </w:rPr>
+                <w:t xml:space="preserve">html</w:t>
+              </w:r>
+            </w:hyperlink>
+            <w:r>
+              <w:t xml:space="preserve">]</w:t>
             </w:r>
           </w:p>
         </w:tc>
@@ -2823,7 +2834,7 @@
             <w:r>
               <w:t xml:space="preserve">PS5: Muscles &amp; Biomech [</w:t>
             </w:r>
-            <w:hyperlink r:id="rId65">
+            <w:hyperlink r:id="rId66">
               <w:r>
                 <w:rPr>
                   <w:rStyle w:val="Hyperlink"/>
@@ -2896,7 +2907,7 @@
             <w:r>
               <w:t xml:space="preserve">Lab9: PC3-G-Toad Muscle [</w:t>
             </w:r>
-            <w:hyperlink r:id="rId66">
+            <w:hyperlink r:id="rId67">
               <w:r>
                 <w:rPr>
                   <w:rStyle w:val="Hyperlink"/>
@@ -3111,7 +3122,7 @@
             <w:r>
               <w:t xml:space="preserve">Lab10:PC1-I-Toad Muscle Independent [</w:t>
             </w:r>
-            <w:hyperlink r:id="rId66">
+            <w:hyperlink r:id="rId67">
               <w:r>
                 <w:rPr>
                   <w:rStyle w:val="Hyperlink"/>
@@ -3168,7 +3179,7 @@
             <w:r>
               <w:t xml:space="preserve">PS6: Respiration [</w:t>
             </w:r>
-            <w:hyperlink r:id="rId67">
+            <w:hyperlink r:id="rId68">
               <w:r>
                 <w:rPr>
                   <w:rStyle w:val="Hyperlink"/>
@@ -4115,7 +4126,7 @@
         </w:tc>
       </w:tr>
     </w:tbl>
-    <w:bookmarkEnd w:id="68"/>
+    <w:bookmarkEnd w:id="69"/>
     <w:sectPr/>
   </w:body>
 </w:document>

--- a/docs/schedule.docx
+++ b/docs/schedule.docx
@@ -34,6 +34,7 @@
         <w:tblStyle w:val="Table"/>
         <w:tblW w:type="pct" w:w="4100"/>
         <w:tblLook w:firstRow="1" w:lastRow="0" w:firstColumn="0" w:lastColumn="0" w:noHBand="0" w:noVBand="0" w:val="0020"/>
+        <w:jc w:val="start"/>
       </w:tblPr>
       <w:tblGrid>
         <w:gridCol w:w="712"/>

--- a/docs/schedule.docx
+++ b/docs/schedule.docx
@@ -10,7 +10,7 @@
         <w:t xml:space="preserve">Schedule</w:t>
       </w:r>
     </w:p>
-    <w:bookmarkStart w:id="69" w:name="assignment-schedule-subject-to-change"/>
+    <w:bookmarkStart w:id="70" w:name="assignment-schedule-subject-to-change"/>
     <w:p>
       <w:pPr>
         <w:pStyle w:val="Heading2"/>
@@ -3051,7 +3051,18 @@
               <w:jc w:val="left"/>
             </w:pPr>
             <w:r>
-              <w:t xml:space="preserve">Aquatic Respiration</w:t>
+              <w:t xml:space="preserve">Aquatic Respiration [</w:t>
+            </w:r>
+            <w:hyperlink r:id="rId68">
+              <w:r>
+                <w:rPr>
+                  <w:rStyle w:val="Hyperlink"/>
+                </w:rPr>
+                <w:t xml:space="preserve">html</w:t>
+              </w:r>
+            </w:hyperlink>
+            <w:r>
+              <w:t xml:space="preserve">]</w:t>
             </w:r>
           </w:p>
         </w:tc>
@@ -3166,6 +3177,10 @@
               <w:jc w:val="left"/>
             </w:pPr>
             <w:r>
+              <w:rPr>
+                <w:bCs/>
+                <w:b/>
+              </w:rPr>
               <w:t xml:space="preserve">Veterans Day Holiday</w:t>
             </w:r>
           </w:p>
@@ -3175,17 +3190,117 @@
           <w:p>
             <w:pPr>
               <w:pStyle w:val="Compact"/>
+            </w:pPr>
+          </w:p>
+        </w:tc>
+        <w:tc>
+          <w:tcPr/>
+          <w:p>
+            <w:pPr>
+              <w:pStyle w:val="Compact"/>
+            </w:pPr>
+          </w:p>
+        </w:tc>
+      </w:tr>
+      <w:tr>
+        <w:tc>
+          <w:tcPr/>
+          <w:p>
+            <w:pPr>
+              <w:pStyle w:val="Compact"/>
+              <w:jc w:val="left"/>
+            </w:pPr>
+            <w:r>
+              <w:t xml:space="preserve">Week 13</w:t>
+            </w:r>
+          </w:p>
+        </w:tc>
+        <w:tc>
+          <w:tcPr/>
+          <w:p>
+            <w:pPr>
+              <w:pStyle w:val="Compact"/>
+            </w:pPr>
+          </w:p>
+        </w:tc>
+        <w:tc>
+          <w:tcPr/>
+          <w:p>
+            <w:pPr>
+              <w:pStyle w:val="Compact"/>
+            </w:pPr>
+          </w:p>
+        </w:tc>
+        <w:tc>
+          <w:tcPr/>
+          <w:p>
+            <w:pPr>
+              <w:pStyle w:val="Compact"/>
+            </w:pPr>
+          </w:p>
+        </w:tc>
+        <w:tc>
+          <w:tcPr/>
+          <w:p>
+            <w:pPr>
+              <w:pStyle w:val="Compact"/>
+            </w:pPr>
+          </w:p>
+        </w:tc>
+      </w:tr>
+      <w:tr>
+        <w:tc>
+          <w:tcPr/>
+          <w:p>
+            <w:pPr>
+              <w:pStyle w:val="Compact"/>
+              <w:jc w:val="left"/>
+            </w:pPr>
+            <w:r>
+              <w:t xml:space="preserve">11/13</w:t>
+            </w:r>
+          </w:p>
+        </w:tc>
+        <w:tc>
+          <w:tcPr/>
+          <w:p>
+            <w:pPr>
+              <w:pStyle w:val="Compact"/>
+              <w:jc w:val="left"/>
+            </w:pPr>
+            <w:r>
+              <w:t xml:space="preserve">M</w:t>
+            </w:r>
+          </w:p>
+        </w:tc>
+        <w:tc>
+          <w:tcPr/>
+          <w:p>
+            <w:pPr>
+              <w:pStyle w:val="Compact"/>
+              <w:jc w:val="left"/>
+            </w:pPr>
+            <w:r>
+              <w:t xml:space="preserve">Symmorphosis: Weibel, Taylor, and Hoppeler (1991) The concept of symmorphosis: A testable hypothesis of structure-function relationship. PNAS 88:10357-61</w:t>
+            </w:r>
+          </w:p>
+        </w:tc>
+        <w:tc>
+          <w:tcPr/>
+          <w:p>
+            <w:pPr>
+              <w:pStyle w:val="Compact"/>
               <w:jc w:val="left"/>
             </w:pPr>
             <w:r>
               <w:t xml:space="preserve">PS6: Respiration [</w:t>
             </w:r>
-            <w:hyperlink r:id="rId68">
-              <w:r>
-                <w:rPr>
-                  <w:rStyle w:val="Hyperlink"/>
-                </w:rPr>
-                <w:t xml:space="preserve">pdf</w:t>
+            <w:hyperlink r:id="rId69">
+              <w:r>
+                <w:rPr>
+                  <w:rStyle w:val="Hyperlink"/>
+                </w:rPr>
+                <w:t xml:space="preserve">due at start of class</w:t>
               </w:r>
             </w:hyperlink>
             <w:r>
@@ -3208,56 +3323,164 @@
           <w:p>
             <w:pPr>
               <w:pStyle w:val="Compact"/>
-              <w:jc w:val="left"/>
-            </w:pPr>
-            <w:r>
-              <w:t xml:space="preserve">Week 13</w:t>
-            </w:r>
-          </w:p>
-        </w:tc>
-        <w:tc>
-          <w:tcPr/>
-          <w:p>
-            <w:pPr>
-              <w:pStyle w:val="Compact"/>
-            </w:pPr>
-          </w:p>
-        </w:tc>
-        <w:tc>
-          <w:tcPr/>
-          <w:p>
-            <w:pPr>
-              <w:pStyle w:val="Compact"/>
-            </w:pPr>
-          </w:p>
-        </w:tc>
-        <w:tc>
-          <w:tcPr/>
-          <w:p>
-            <w:pPr>
-              <w:pStyle w:val="Compact"/>
-            </w:pPr>
-          </w:p>
-        </w:tc>
-        <w:tc>
-          <w:tcPr/>
-          <w:p>
-            <w:pPr>
-              <w:pStyle w:val="Compact"/>
-            </w:pPr>
-          </w:p>
-        </w:tc>
-      </w:tr>
-      <w:tr>
-        <w:tc>
-          <w:tcPr/>
-          <w:p>
-            <w:pPr>
-              <w:pStyle w:val="Compact"/>
-              <w:jc w:val="left"/>
-            </w:pPr>
-            <w:r>
-              <w:t xml:space="preserve">11/13</w:t>
+            </w:pPr>
+          </w:p>
+        </w:tc>
+        <w:tc>
+          <w:tcPr/>
+          <w:p>
+            <w:pPr>
+              <w:pStyle w:val="Compact"/>
+              <w:jc w:val="left"/>
+            </w:pPr>
+            <w:r>
+              <w:t xml:space="preserve">W</w:t>
+            </w:r>
+          </w:p>
+        </w:tc>
+        <w:tc>
+          <w:tcPr/>
+          <w:p>
+            <w:pPr>
+              <w:pStyle w:val="Compact"/>
+              <w:jc w:val="left"/>
+            </w:pPr>
+            <w:r>
+              <w:t xml:space="preserve">Osmoregulation</w:t>
+            </w:r>
+          </w:p>
+        </w:tc>
+        <w:tc>
+          <w:tcPr/>
+          <w:p>
+            <w:pPr>
+              <w:pStyle w:val="Compact"/>
+            </w:pPr>
+          </w:p>
+        </w:tc>
+        <w:tc>
+          <w:tcPr/>
+          <w:p>
+            <w:pPr>
+              <w:pStyle w:val="Compact"/>
+              <w:jc w:val="left"/>
+            </w:pPr>
+            <w:r>
+              <w:t xml:space="preserve">Lab 11: PC1-G-Human EEG</w:t>
+            </w:r>
+          </w:p>
+        </w:tc>
+      </w:tr>
+      <w:tr>
+        <w:tc>
+          <w:tcPr/>
+          <w:p>
+            <w:pPr>
+              <w:pStyle w:val="Compact"/>
+            </w:pPr>
+          </w:p>
+        </w:tc>
+        <w:tc>
+          <w:tcPr/>
+          <w:p>
+            <w:pPr>
+              <w:pStyle w:val="Compact"/>
+              <w:jc w:val="left"/>
+            </w:pPr>
+            <w:r>
+              <w:t xml:space="preserve">F</w:t>
+            </w:r>
+          </w:p>
+        </w:tc>
+        <w:tc>
+          <w:tcPr/>
+          <w:p>
+            <w:pPr>
+              <w:pStyle w:val="Compact"/>
+              <w:jc w:val="left"/>
+            </w:pPr>
+            <w:r>
+              <w:t xml:space="preserve">Excretion</w:t>
+            </w:r>
+          </w:p>
+        </w:tc>
+        <w:tc>
+          <w:tcPr/>
+          <w:p>
+            <w:pPr>
+              <w:pStyle w:val="Compact"/>
+              <w:jc w:val="left"/>
+            </w:pPr>
+            <w:r>
+              <w:t xml:space="preserve">Design 3 Resipration, Peer Critique 3</w:t>
+            </w:r>
+          </w:p>
+        </w:tc>
+        <w:tc>
+          <w:tcPr/>
+          <w:p>
+            <w:pPr>
+              <w:pStyle w:val="Compact"/>
+            </w:pPr>
+          </w:p>
+        </w:tc>
+      </w:tr>
+      <w:tr>
+        <w:tc>
+          <w:tcPr/>
+          <w:p>
+            <w:pPr>
+              <w:pStyle w:val="Compact"/>
+              <w:jc w:val="left"/>
+            </w:pPr>
+            <w:r>
+              <w:t xml:space="preserve">Week 14</w:t>
+            </w:r>
+          </w:p>
+        </w:tc>
+        <w:tc>
+          <w:tcPr/>
+          <w:p>
+            <w:pPr>
+              <w:pStyle w:val="Compact"/>
+            </w:pPr>
+          </w:p>
+        </w:tc>
+        <w:tc>
+          <w:tcPr/>
+          <w:p>
+            <w:pPr>
+              <w:pStyle w:val="Compact"/>
+            </w:pPr>
+          </w:p>
+        </w:tc>
+        <w:tc>
+          <w:tcPr/>
+          <w:p>
+            <w:pPr>
+              <w:pStyle w:val="Compact"/>
+            </w:pPr>
+          </w:p>
+        </w:tc>
+        <w:tc>
+          <w:tcPr/>
+          <w:p>
+            <w:pPr>
+              <w:pStyle w:val="Compact"/>
+            </w:pPr>
+          </w:p>
+        </w:tc>
+      </w:tr>
+      <w:tr>
+        <w:tc>
+          <w:tcPr/>
+          <w:p>
+            <w:pPr>
+              <w:pStyle w:val="Compact"/>
+              <w:jc w:val="left"/>
+            </w:pPr>
+            <w:r>
+              <w:t xml:space="preserve">11/20</w:t>
             </w:r>
           </w:p>
         </w:tc>
@@ -3281,7 +3504,7 @@
               <w:jc w:val="left"/>
             </w:pPr>
             <w:r>
-              <w:t xml:space="preserve">Symmorphosis: Weibel, Taylor, and Hoppeler (1991) The concept of symmorphosis: A testable hypothesis of structure-function relationship. PNAS 88:10357-61</w:t>
+              <w:t xml:space="preserve">Reproduction</w:t>
             </w:r>
           </w:p>
         </w:tc>
@@ -3331,27 +3554,35 @@
               <w:jc w:val="left"/>
             </w:pPr>
             <w:r>
-              <w:t xml:space="preserve">Osmoregulation</w:t>
-            </w:r>
-          </w:p>
-        </w:tc>
-        <w:tc>
-          <w:tcPr/>
-          <w:p>
-            <w:pPr>
-              <w:pStyle w:val="Compact"/>
-            </w:pPr>
-          </w:p>
-        </w:tc>
-        <w:tc>
-          <w:tcPr/>
-          <w:p>
-            <w:pPr>
-              <w:pStyle w:val="Compact"/>
-              <w:jc w:val="left"/>
-            </w:pPr>
-            <w:r>
-              <w:t xml:space="preserve">Lab 11: PC1-G-Human EEG</w:t>
+              <w:rPr>
+                <w:bCs/>
+                <w:b/>
+              </w:rPr>
+              <w:t xml:space="preserve">Thanksgiving Holiday</w:t>
+            </w:r>
+          </w:p>
+        </w:tc>
+        <w:tc>
+          <w:tcPr/>
+          <w:p>
+            <w:pPr>
+              <w:pStyle w:val="Compact"/>
+              <w:jc w:val="left"/>
+            </w:pPr>
+            <w:r>
+              <w:t xml:space="preserve">PS7: Osmoregulation</w:t>
+            </w:r>
+          </w:p>
+        </w:tc>
+        <w:tc>
+          <w:tcPr/>
+          <w:p>
+            <w:pPr>
+              <w:pStyle w:val="Compact"/>
+              <w:jc w:val="left"/>
+            </w:pPr>
+            <w:r>
+              <w:t xml:space="preserve">No Labs</w:t>
             </w:r>
           </w:p>
         </w:tc>
@@ -3385,87 +3616,87 @@
               <w:jc w:val="left"/>
             </w:pPr>
             <w:r>
-              <w:t xml:space="preserve">Excretion</w:t>
-            </w:r>
-          </w:p>
-        </w:tc>
-        <w:tc>
-          <w:tcPr/>
-          <w:p>
-            <w:pPr>
-              <w:pStyle w:val="Compact"/>
-              <w:jc w:val="left"/>
-            </w:pPr>
-            <w:r>
-              <w:t xml:space="preserve">Design 3 Resipration, Peer Critique 3</w:t>
-            </w:r>
-          </w:p>
-        </w:tc>
-        <w:tc>
-          <w:tcPr/>
-          <w:p>
-            <w:pPr>
-              <w:pStyle w:val="Compact"/>
-            </w:pPr>
-          </w:p>
-        </w:tc>
-      </w:tr>
-      <w:tr>
-        <w:tc>
-          <w:tcPr/>
-          <w:p>
-            <w:pPr>
-              <w:pStyle w:val="Compact"/>
-              <w:jc w:val="left"/>
-            </w:pPr>
-            <w:r>
-              <w:t xml:space="preserve">Week 14</w:t>
-            </w:r>
-          </w:p>
-        </w:tc>
-        <w:tc>
-          <w:tcPr/>
-          <w:p>
-            <w:pPr>
-              <w:pStyle w:val="Compact"/>
-            </w:pPr>
-          </w:p>
-        </w:tc>
-        <w:tc>
-          <w:tcPr/>
-          <w:p>
-            <w:pPr>
-              <w:pStyle w:val="Compact"/>
-            </w:pPr>
-          </w:p>
-        </w:tc>
-        <w:tc>
-          <w:tcPr/>
-          <w:p>
-            <w:pPr>
-              <w:pStyle w:val="Compact"/>
-            </w:pPr>
-          </w:p>
-        </w:tc>
-        <w:tc>
-          <w:tcPr/>
-          <w:p>
-            <w:pPr>
-              <w:pStyle w:val="Compact"/>
-            </w:pPr>
-          </w:p>
-        </w:tc>
-      </w:tr>
-      <w:tr>
-        <w:tc>
-          <w:tcPr/>
-          <w:p>
-            <w:pPr>
-              <w:pStyle w:val="Compact"/>
-              <w:jc w:val="left"/>
-            </w:pPr>
-            <w:r>
-              <w:t xml:space="preserve">11/20</w:t>
+              <w:rPr>
+                <w:bCs/>
+                <w:b/>
+              </w:rPr>
+              <w:t xml:space="preserve">Thanksgiving Holiday</w:t>
+            </w:r>
+          </w:p>
+        </w:tc>
+        <w:tc>
+          <w:tcPr/>
+          <w:p>
+            <w:pPr>
+              <w:pStyle w:val="Compact"/>
+            </w:pPr>
+          </w:p>
+        </w:tc>
+        <w:tc>
+          <w:tcPr/>
+          <w:p>
+            <w:pPr>
+              <w:pStyle w:val="Compact"/>
+            </w:pPr>
+          </w:p>
+        </w:tc>
+      </w:tr>
+      <w:tr>
+        <w:tc>
+          <w:tcPr/>
+          <w:p>
+            <w:pPr>
+              <w:pStyle w:val="Compact"/>
+              <w:jc w:val="left"/>
+            </w:pPr>
+            <w:r>
+              <w:t xml:space="preserve">Week 15</w:t>
+            </w:r>
+          </w:p>
+        </w:tc>
+        <w:tc>
+          <w:tcPr/>
+          <w:p>
+            <w:pPr>
+              <w:pStyle w:val="Compact"/>
+            </w:pPr>
+          </w:p>
+        </w:tc>
+        <w:tc>
+          <w:tcPr/>
+          <w:p>
+            <w:pPr>
+              <w:pStyle w:val="Compact"/>
+            </w:pPr>
+          </w:p>
+        </w:tc>
+        <w:tc>
+          <w:tcPr/>
+          <w:p>
+            <w:pPr>
+              <w:pStyle w:val="Compact"/>
+            </w:pPr>
+          </w:p>
+        </w:tc>
+        <w:tc>
+          <w:tcPr/>
+          <w:p>
+            <w:pPr>
+              <w:pStyle w:val="Compact"/>
+            </w:pPr>
+          </w:p>
+        </w:tc>
+      </w:tr>
+      <w:tr>
+        <w:tc>
+          <w:tcPr/>
+          <w:p>
+            <w:pPr>
+              <w:pStyle w:val="Compact"/>
+              <w:jc w:val="left"/>
+            </w:pPr>
+            <w:r>
+              <w:t xml:space="preserve">11/27</w:t>
             </w:r>
           </w:p>
         </w:tc>
@@ -3489,16 +3720,20 @@
               <w:jc w:val="left"/>
             </w:pPr>
             <w:r>
-              <w:t xml:space="preserve">Reproduction</w:t>
-            </w:r>
-          </w:p>
-        </w:tc>
-        <w:tc>
-          <w:tcPr/>
-          <w:p>
-            <w:pPr>
-              <w:pStyle w:val="Compact"/>
-            </w:pPr>
+              <w:t xml:space="preserve">Immune System</w:t>
+            </w:r>
+          </w:p>
+        </w:tc>
+        <w:tc>
+          <w:tcPr/>
+          <w:p>
+            <w:pPr>
+              <w:pStyle w:val="Compact"/>
+              <w:jc w:val="left"/>
+            </w:pPr>
+            <w:r>
+              <w:t xml:space="preserve">Design 3 Rewrite</w:t>
+            </w:r>
           </w:p>
         </w:tc>
         <w:tc>
@@ -3539,31 +3774,27 @@
               <w:jc w:val="left"/>
             </w:pPr>
             <w:r>
-              <w:t xml:space="preserve">Thanksgiving Holiday</w:t>
-            </w:r>
-          </w:p>
-        </w:tc>
-        <w:tc>
-          <w:tcPr/>
-          <w:p>
-            <w:pPr>
-              <w:pStyle w:val="Compact"/>
-              <w:jc w:val="left"/>
-            </w:pPr>
-            <w:r>
-              <w:t xml:space="preserve">PS7: Osmoregulation</w:t>
-            </w:r>
-          </w:p>
-        </w:tc>
-        <w:tc>
-          <w:tcPr/>
-          <w:p>
-            <w:pPr>
-              <w:pStyle w:val="Compact"/>
-              <w:jc w:val="left"/>
-            </w:pPr>
-            <w:r>
-              <w:t xml:space="preserve">No Labs</w:t>
+              <w:t xml:space="preserve">Immune System</w:t>
+            </w:r>
+          </w:p>
+        </w:tc>
+        <w:tc>
+          <w:tcPr/>
+          <w:p>
+            <w:pPr>
+              <w:pStyle w:val="Compact"/>
+            </w:pPr>
+          </w:p>
+        </w:tc>
+        <w:tc>
+          <w:tcPr/>
+          <w:p>
+            <w:pPr>
+              <w:pStyle w:val="Compact"/>
+              <w:jc w:val="left"/>
+            </w:pPr>
+            <w:r>
+              <w:t xml:space="preserve">Lab 12: PC2-G-Human Renal</w:t>
             </w:r>
           </w:p>
         </w:tc>
@@ -3597,83 +3828,83 @@
               <w:jc w:val="left"/>
             </w:pPr>
             <w:r>
-              <w:t xml:space="preserve">Thanksgiving Holiday</w:t>
-            </w:r>
-          </w:p>
-        </w:tc>
-        <w:tc>
-          <w:tcPr/>
-          <w:p>
-            <w:pPr>
-              <w:pStyle w:val="Compact"/>
-            </w:pPr>
-          </w:p>
-        </w:tc>
-        <w:tc>
-          <w:tcPr/>
-          <w:p>
-            <w:pPr>
-              <w:pStyle w:val="Compact"/>
-            </w:pPr>
-          </w:p>
-        </w:tc>
-      </w:tr>
-      <w:tr>
-        <w:tc>
-          <w:tcPr/>
-          <w:p>
-            <w:pPr>
-              <w:pStyle w:val="Compact"/>
-              <w:jc w:val="left"/>
-            </w:pPr>
-            <w:r>
-              <w:t xml:space="preserve">Week 15</w:t>
-            </w:r>
-          </w:p>
-        </w:tc>
-        <w:tc>
-          <w:tcPr/>
-          <w:p>
-            <w:pPr>
-              <w:pStyle w:val="Compact"/>
-            </w:pPr>
-          </w:p>
-        </w:tc>
-        <w:tc>
-          <w:tcPr/>
-          <w:p>
-            <w:pPr>
-              <w:pStyle w:val="Compact"/>
-            </w:pPr>
-          </w:p>
-        </w:tc>
-        <w:tc>
-          <w:tcPr/>
-          <w:p>
-            <w:pPr>
-              <w:pStyle w:val="Compact"/>
-            </w:pPr>
-          </w:p>
-        </w:tc>
-        <w:tc>
-          <w:tcPr/>
-          <w:p>
-            <w:pPr>
-              <w:pStyle w:val="Compact"/>
-            </w:pPr>
-          </w:p>
-        </w:tc>
-      </w:tr>
-      <w:tr>
-        <w:tc>
-          <w:tcPr/>
-          <w:p>
-            <w:pPr>
-              <w:pStyle w:val="Compact"/>
-              <w:jc w:val="left"/>
-            </w:pPr>
-            <w:r>
-              <w:t xml:space="preserve">11/27</w:t>
+              <w:t xml:space="preserve">Student Presentations</w:t>
+            </w:r>
+          </w:p>
+        </w:tc>
+        <w:tc>
+          <w:tcPr/>
+          <w:p>
+            <w:pPr>
+              <w:pStyle w:val="Compact"/>
+            </w:pPr>
+          </w:p>
+        </w:tc>
+        <w:tc>
+          <w:tcPr/>
+          <w:p>
+            <w:pPr>
+              <w:pStyle w:val="Compact"/>
+            </w:pPr>
+          </w:p>
+        </w:tc>
+      </w:tr>
+      <w:tr>
+        <w:tc>
+          <w:tcPr/>
+          <w:p>
+            <w:pPr>
+              <w:pStyle w:val="Compact"/>
+              <w:jc w:val="left"/>
+            </w:pPr>
+            <w:r>
+              <w:t xml:space="preserve">Week 16</w:t>
+            </w:r>
+          </w:p>
+        </w:tc>
+        <w:tc>
+          <w:tcPr/>
+          <w:p>
+            <w:pPr>
+              <w:pStyle w:val="Compact"/>
+            </w:pPr>
+          </w:p>
+        </w:tc>
+        <w:tc>
+          <w:tcPr/>
+          <w:p>
+            <w:pPr>
+              <w:pStyle w:val="Compact"/>
+            </w:pPr>
+          </w:p>
+        </w:tc>
+        <w:tc>
+          <w:tcPr/>
+          <w:p>
+            <w:pPr>
+              <w:pStyle w:val="Compact"/>
+            </w:pPr>
+          </w:p>
+        </w:tc>
+        <w:tc>
+          <w:tcPr/>
+          <w:p>
+            <w:pPr>
+              <w:pStyle w:val="Compact"/>
+            </w:pPr>
+          </w:p>
+        </w:tc>
+      </w:tr>
+      <w:tr>
+        <w:tc>
+          <w:tcPr/>
+          <w:p>
+            <w:pPr>
+              <w:pStyle w:val="Compact"/>
+              <w:jc w:val="left"/>
+            </w:pPr>
+            <w:r>
+              <w:t xml:space="preserve">12/4</w:t>
             </w:r>
           </w:p>
         </w:tc>
@@ -3697,19 +3928,19 @@
               <w:jc w:val="left"/>
             </w:pPr>
             <w:r>
-              <w:t xml:space="preserve">Immune System</w:t>
-            </w:r>
-          </w:p>
-        </w:tc>
-        <w:tc>
-          <w:tcPr/>
-          <w:p>
-            <w:pPr>
-              <w:pStyle w:val="Compact"/>
-              <w:jc w:val="left"/>
-            </w:pPr>
-            <w:r>
-              <w:t xml:space="preserve">Design 3 Rewrite</w:t>
+              <w:t xml:space="preserve">Student Presentations</w:t>
+            </w:r>
+          </w:p>
+        </w:tc>
+        <w:tc>
+          <w:tcPr/>
+          <w:p>
+            <w:pPr>
+              <w:pStyle w:val="Compact"/>
+              <w:jc w:val="left"/>
+            </w:pPr>
+            <w:r>
+              <w:t xml:space="preserve">Design 4: Osmoreg/Own (optional, for comments)</w:t>
             </w:r>
           </w:p>
         </w:tc>
@@ -3751,60 +3982,6 @@
               <w:jc w:val="left"/>
             </w:pPr>
             <w:r>
-              <w:t xml:space="preserve">Immune System</w:t>
-            </w:r>
-          </w:p>
-        </w:tc>
-        <w:tc>
-          <w:tcPr/>
-          <w:p>
-            <w:pPr>
-              <w:pStyle w:val="Compact"/>
-            </w:pPr>
-          </w:p>
-        </w:tc>
-        <w:tc>
-          <w:tcPr/>
-          <w:p>
-            <w:pPr>
-              <w:pStyle w:val="Compact"/>
-              <w:jc w:val="left"/>
-            </w:pPr>
-            <w:r>
-              <w:t xml:space="preserve">Lab 12: PC2-G-Human Renal</w:t>
-            </w:r>
-          </w:p>
-        </w:tc>
-      </w:tr>
-      <w:tr>
-        <w:tc>
-          <w:tcPr/>
-          <w:p>
-            <w:pPr>
-              <w:pStyle w:val="Compact"/>
-            </w:pPr>
-          </w:p>
-        </w:tc>
-        <w:tc>
-          <w:tcPr/>
-          <w:p>
-            <w:pPr>
-              <w:pStyle w:val="Compact"/>
-              <w:jc w:val="left"/>
-            </w:pPr>
-            <w:r>
-              <w:t xml:space="preserve">F</w:t>
-            </w:r>
-          </w:p>
-        </w:tc>
-        <w:tc>
-          <w:tcPr/>
-          <w:p>
-            <w:pPr>
-              <w:pStyle w:val="Compact"/>
-              <w:jc w:val="left"/>
-            </w:pPr>
-            <w:r>
               <w:t xml:space="preserve">Student Presentations</w:t>
             </w:r>
           </w:p>
@@ -3822,66 +3999,66 @@
           <w:p>
             <w:pPr>
               <w:pStyle w:val="Compact"/>
-            </w:pPr>
-          </w:p>
-        </w:tc>
-      </w:tr>
-      <w:tr>
-        <w:tc>
-          <w:tcPr/>
-          <w:p>
-            <w:pPr>
-              <w:pStyle w:val="Compact"/>
-              <w:jc w:val="left"/>
-            </w:pPr>
-            <w:r>
-              <w:t xml:space="preserve">Week 16</w:t>
-            </w:r>
-          </w:p>
-        </w:tc>
-        <w:tc>
-          <w:tcPr/>
-          <w:p>
-            <w:pPr>
-              <w:pStyle w:val="Compact"/>
-            </w:pPr>
-          </w:p>
-        </w:tc>
-        <w:tc>
-          <w:tcPr/>
-          <w:p>
-            <w:pPr>
-              <w:pStyle w:val="Compact"/>
-            </w:pPr>
-          </w:p>
-        </w:tc>
-        <w:tc>
-          <w:tcPr/>
-          <w:p>
-            <w:pPr>
-              <w:pStyle w:val="Compact"/>
-            </w:pPr>
-          </w:p>
-        </w:tc>
-        <w:tc>
-          <w:tcPr/>
-          <w:p>
-            <w:pPr>
-              <w:pStyle w:val="Compact"/>
-            </w:pPr>
-          </w:p>
-        </w:tc>
-      </w:tr>
-      <w:tr>
-        <w:tc>
-          <w:tcPr/>
-          <w:p>
-            <w:pPr>
-              <w:pStyle w:val="Compact"/>
-              <w:jc w:val="left"/>
-            </w:pPr>
-            <w:r>
-              <w:t xml:space="preserve">12/4</w:t>
+              <w:jc w:val="left"/>
+            </w:pPr>
+            <w:r>
+              <w:t xml:space="preserve">Turn in Lab 12</w:t>
+            </w:r>
+          </w:p>
+        </w:tc>
+      </w:tr>
+      <w:tr>
+        <w:tc>
+          <w:tcPr/>
+          <w:p>
+            <w:pPr>
+              <w:pStyle w:val="Compact"/>
+            </w:pPr>
+          </w:p>
+        </w:tc>
+        <w:tc>
+          <w:tcPr/>
+          <w:p>
+            <w:pPr>
+              <w:pStyle w:val="Compact"/>
+            </w:pPr>
+          </w:p>
+        </w:tc>
+        <w:tc>
+          <w:tcPr/>
+          <w:p>
+            <w:pPr>
+              <w:pStyle w:val="Compact"/>
+            </w:pPr>
+          </w:p>
+        </w:tc>
+        <w:tc>
+          <w:tcPr/>
+          <w:p>
+            <w:pPr>
+              <w:pStyle w:val="Compact"/>
+            </w:pPr>
+          </w:p>
+        </w:tc>
+        <w:tc>
+          <w:tcPr/>
+          <w:p>
+            <w:pPr>
+              <w:pStyle w:val="Compact"/>
+            </w:pPr>
+          </w:p>
+        </w:tc>
+      </w:tr>
+      <w:tr>
+        <w:tc>
+          <w:tcPr/>
+          <w:p>
+            <w:pPr>
+              <w:pStyle w:val="Compact"/>
+              <w:jc w:val="left"/>
+            </w:pPr>
+            <w:r>
+              <w:t xml:space="preserve">12/11</w:t>
             </w:r>
           </w:p>
         </w:tc>
@@ -3905,160 +4082,6 @@
               <w:jc w:val="left"/>
             </w:pPr>
             <w:r>
-              <w:t xml:space="preserve">Student Presentations</w:t>
-            </w:r>
-          </w:p>
-        </w:tc>
-        <w:tc>
-          <w:tcPr/>
-          <w:p>
-            <w:pPr>
-              <w:pStyle w:val="Compact"/>
-              <w:jc w:val="left"/>
-            </w:pPr>
-            <w:r>
-              <w:t xml:space="preserve">Design 4: Osmoreg/Own (optional, for comments)</w:t>
-            </w:r>
-          </w:p>
-        </w:tc>
-        <w:tc>
-          <w:tcPr/>
-          <w:p>
-            <w:pPr>
-              <w:pStyle w:val="Compact"/>
-            </w:pPr>
-          </w:p>
-        </w:tc>
-      </w:tr>
-      <w:tr>
-        <w:tc>
-          <w:tcPr/>
-          <w:p>
-            <w:pPr>
-              <w:pStyle w:val="Compact"/>
-            </w:pPr>
-          </w:p>
-        </w:tc>
-        <w:tc>
-          <w:tcPr/>
-          <w:p>
-            <w:pPr>
-              <w:pStyle w:val="Compact"/>
-              <w:jc w:val="left"/>
-            </w:pPr>
-            <w:r>
-              <w:t xml:space="preserve">W</w:t>
-            </w:r>
-          </w:p>
-        </w:tc>
-        <w:tc>
-          <w:tcPr/>
-          <w:p>
-            <w:pPr>
-              <w:pStyle w:val="Compact"/>
-              <w:jc w:val="left"/>
-            </w:pPr>
-            <w:r>
-              <w:t xml:space="preserve">Student Presentations</w:t>
-            </w:r>
-          </w:p>
-        </w:tc>
-        <w:tc>
-          <w:tcPr/>
-          <w:p>
-            <w:pPr>
-              <w:pStyle w:val="Compact"/>
-            </w:pPr>
-          </w:p>
-        </w:tc>
-        <w:tc>
-          <w:tcPr/>
-          <w:p>
-            <w:pPr>
-              <w:pStyle w:val="Compact"/>
-              <w:jc w:val="left"/>
-            </w:pPr>
-            <w:r>
-              <w:t xml:space="preserve">Turn in Lab 12</w:t>
-            </w:r>
-          </w:p>
-        </w:tc>
-      </w:tr>
-      <w:tr>
-        <w:tc>
-          <w:tcPr/>
-          <w:p>
-            <w:pPr>
-              <w:pStyle w:val="Compact"/>
-            </w:pPr>
-          </w:p>
-        </w:tc>
-        <w:tc>
-          <w:tcPr/>
-          <w:p>
-            <w:pPr>
-              <w:pStyle w:val="Compact"/>
-            </w:pPr>
-          </w:p>
-        </w:tc>
-        <w:tc>
-          <w:tcPr/>
-          <w:p>
-            <w:pPr>
-              <w:pStyle w:val="Compact"/>
-            </w:pPr>
-          </w:p>
-        </w:tc>
-        <w:tc>
-          <w:tcPr/>
-          <w:p>
-            <w:pPr>
-              <w:pStyle w:val="Compact"/>
-            </w:pPr>
-          </w:p>
-        </w:tc>
-        <w:tc>
-          <w:tcPr/>
-          <w:p>
-            <w:pPr>
-              <w:pStyle w:val="Compact"/>
-            </w:pPr>
-          </w:p>
-        </w:tc>
-      </w:tr>
-      <w:tr>
-        <w:tc>
-          <w:tcPr/>
-          <w:p>
-            <w:pPr>
-              <w:pStyle w:val="Compact"/>
-              <w:jc w:val="left"/>
-            </w:pPr>
-            <w:r>
-              <w:t xml:space="preserve">12/11</w:t>
-            </w:r>
-          </w:p>
-        </w:tc>
-        <w:tc>
-          <w:tcPr/>
-          <w:p>
-            <w:pPr>
-              <w:pStyle w:val="Compact"/>
-              <w:jc w:val="left"/>
-            </w:pPr>
-            <w:r>
-              <w:t xml:space="preserve">M</w:t>
-            </w:r>
-          </w:p>
-        </w:tc>
-        <w:tc>
-          <w:tcPr/>
-          <w:p>
-            <w:pPr>
-              <w:pStyle w:val="Compact"/>
-              <w:jc w:val="left"/>
-            </w:pPr>
-            <w:r>
               <w:t xml:space="preserve">Finals Week</w:t>
             </w:r>
           </w:p>
@@ -4127,7 +4150,7 @@
         </w:tc>
       </w:tr>
     </w:tbl>
-    <w:bookmarkEnd w:id="69"/>
+    <w:bookmarkEnd w:id="70"/>
     <w:sectPr/>
   </w:body>
 </w:document>

--- a/docs/schedule.docx
+++ b/docs/schedule.docx
@@ -10,7 +10,7 @@
         <w:t xml:space="preserve">Schedule</w:t>
       </w:r>
     </w:p>
-    <w:bookmarkStart w:id="70" w:name="assignment-schedule-subject-to-change"/>
+    <w:bookmarkStart w:id="72" w:name="assignment-schedule-subject-to-change"/>
     <w:p>
       <w:pPr>
         <w:pStyle w:val="Heading2"/>
@@ -3412,7 +3412,29 @@
               <w:jc w:val="left"/>
             </w:pPr>
             <w:r>
-              <w:t xml:space="preserve">Design 3 Resipration, Peer Critique 3</w:t>
+              <w:t xml:space="preserve">Design 3 Resipration, Peer Critique 3 [</w:t>
+            </w:r>
+            <w:hyperlink r:id="rId70">
+              <w:r>
+                <w:rPr>
+                  <w:rStyle w:val="Hyperlink"/>
+                </w:rPr>
+                <w:t xml:space="preserve">html</w:t>
+              </w:r>
+            </w:hyperlink>
+            <w:r>
+              <w:t xml:space="preserve">] [</w:t>
+            </w:r>
+            <w:hyperlink r:id="rId71">
+              <w:r>
+                <w:rPr>
+                  <w:rStyle w:val="Hyperlink"/>
+                </w:rPr>
+                <w:t xml:space="preserve">resources</w:t>
+              </w:r>
+            </w:hyperlink>
+            <w:r>
+              <w:t xml:space="preserve">] [turn in - coming soon]</w:t>
             </w:r>
           </w:p>
         </w:tc>
@@ -4150,7 +4172,7 @@
         </w:tc>
       </w:tr>
     </w:tbl>
-    <w:bookmarkEnd w:id="70"/>
+    <w:bookmarkEnd w:id="72"/>
     <w:sectPr/>
   </w:body>
 </w:document>

--- a/docs/schedule.docx
+++ b/docs/schedule.docx
@@ -10,7 +10,7 @@
         <w:t xml:space="preserve">Schedule</w:t>
       </w:r>
     </w:p>
-    <w:bookmarkStart w:id="72" w:name="assignment-schedule-subject-to-change"/>
+    <w:bookmarkStart w:id="74" w:name="assignment-schedule-subject-to-change"/>
     <w:p>
       <w:pPr>
         <w:pStyle w:val="Heading2"/>
@@ -3281,7 +3281,18 @@
               <w:jc w:val="left"/>
             </w:pPr>
             <w:r>
-              <w:t xml:space="preserve">Symmorphosis: Weibel, Taylor, and Hoppeler (1991) The concept of symmorphosis: A testable hypothesis of structure-function relationship. PNAS 88:10357-61</w:t>
+              <w:t xml:space="preserve">Finish Respiration/Begin Osmoregulation [</w:t>
+            </w:r>
+            <w:hyperlink r:id="rId69">
+              <w:r>
+                <w:rPr>
+                  <w:rStyle w:val="Hyperlink"/>
+                </w:rPr>
+                <w:t xml:space="preserve">html</w:t>
+              </w:r>
+            </w:hyperlink>
+            <w:r>
+              <w:t xml:space="preserve">]</w:t>
             </w:r>
           </w:p>
         </w:tc>
@@ -3295,7 +3306,7 @@
             <w:r>
               <w:t xml:space="preserve">PS6: Respiration [</w:t>
             </w:r>
-            <w:hyperlink r:id="rId69">
+            <w:hyperlink r:id="rId70">
               <w:r>
                 <w:rPr>
                   <w:rStyle w:val="Hyperlink"/>
@@ -3346,6 +3357,77 @@
               <w:jc w:val="left"/>
             </w:pPr>
             <w:r>
+              <w:t xml:space="preserve">Symmorphosis:</w:t>
+            </w:r>
+            <w:r>
+              <w:t xml:space="preserve"> </w:t>
+            </w:r>
+            <w:hyperlink r:id="rId71">
+              <w:r>
+                <w:rPr>
+                  <w:rStyle w:val="Hyperlink"/>
+                </w:rPr>
+                <w:t xml:space="preserve">Weibel, Taylor, and Hoppeler (1991)</w:t>
+              </w:r>
+            </w:hyperlink>
+            <w:r>
+              <w:t xml:space="preserve"> </w:t>
+            </w:r>
+            <w:r>
+              <w:t xml:space="preserve">The concept of symmorphosis: A testable hypothesis of structure-function relationship. PNAS 88:10357-61</w:t>
+            </w:r>
+          </w:p>
+        </w:tc>
+        <w:tc>
+          <w:tcPr/>
+          <w:p>
+            <w:pPr>
+              <w:pStyle w:val="Compact"/>
+            </w:pPr>
+          </w:p>
+        </w:tc>
+        <w:tc>
+          <w:tcPr/>
+          <w:p>
+            <w:pPr>
+              <w:pStyle w:val="Compact"/>
+              <w:jc w:val="left"/>
+            </w:pPr>
+            <w:r>
+              <w:t xml:space="preserve">Lab 11: PC1-G-Human EEG</w:t>
+            </w:r>
+          </w:p>
+        </w:tc>
+      </w:tr>
+      <w:tr>
+        <w:tc>
+          <w:tcPr/>
+          <w:p>
+            <w:pPr>
+              <w:pStyle w:val="Compact"/>
+            </w:pPr>
+          </w:p>
+        </w:tc>
+        <w:tc>
+          <w:tcPr/>
+          <w:p>
+            <w:pPr>
+              <w:pStyle w:val="Compact"/>
+              <w:jc w:val="left"/>
+            </w:pPr>
+            <w:r>
+              <w:t xml:space="preserve">F</w:t>
+            </w:r>
+          </w:p>
+        </w:tc>
+        <w:tc>
+          <w:tcPr/>
+          <w:p>
+            <w:pPr>
+              <w:pStyle w:val="Compact"/>
+              <w:jc w:val="left"/>
+            </w:pPr>
+            <w:r>
               <w:t xml:space="preserve">Osmoregulation</w:t>
             </w:r>
           </w:p>
@@ -3355,40 +3437,112 @@
           <w:p>
             <w:pPr>
               <w:pStyle w:val="Compact"/>
-            </w:pPr>
-          </w:p>
-        </w:tc>
-        <w:tc>
-          <w:tcPr/>
-          <w:p>
-            <w:pPr>
-              <w:pStyle w:val="Compact"/>
-              <w:jc w:val="left"/>
-            </w:pPr>
-            <w:r>
-              <w:t xml:space="preserve">Lab 11: PC1-G-Human EEG</w:t>
-            </w:r>
-          </w:p>
-        </w:tc>
-      </w:tr>
-      <w:tr>
-        <w:tc>
-          <w:tcPr/>
-          <w:p>
-            <w:pPr>
-              <w:pStyle w:val="Compact"/>
-            </w:pPr>
-          </w:p>
-        </w:tc>
-        <w:tc>
-          <w:tcPr/>
-          <w:p>
-            <w:pPr>
-              <w:pStyle w:val="Compact"/>
-              <w:jc w:val="left"/>
-            </w:pPr>
-            <w:r>
-              <w:t xml:space="preserve">F</w:t>
+              <w:jc w:val="left"/>
+            </w:pPr>
+            <w:r>
+              <w:t xml:space="preserve">Design 3 Resipration, Peer Critique 3 [</w:t>
+            </w:r>
+            <w:hyperlink r:id="rId72">
+              <w:r>
+                <w:rPr>
+                  <w:rStyle w:val="Hyperlink"/>
+                </w:rPr>
+                <w:t xml:space="preserve">html</w:t>
+              </w:r>
+            </w:hyperlink>
+            <w:r>
+              <w:t xml:space="preserve">] [</w:t>
+            </w:r>
+            <w:hyperlink r:id="rId73">
+              <w:r>
+                <w:rPr>
+                  <w:rStyle w:val="Hyperlink"/>
+                </w:rPr>
+                <w:t xml:space="preserve">resources</w:t>
+              </w:r>
+            </w:hyperlink>
+            <w:r>
+              <w:t xml:space="preserve">] [turn in - coming soon]</w:t>
+            </w:r>
+          </w:p>
+        </w:tc>
+        <w:tc>
+          <w:tcPr/>
+          <w:p>
+            <w:pPr>
+              <w:pStyle w:val="Compact"/>
+            </w:pPr>
+          </w:p>
+        </w:tc>
+      </w:tr>
+      <w:tr>
+        <w:tc>
+          <w:tcPr/>
+          <w:p>
+            <w:pPr>
+              <w:pStyle w:val="Compact"/>
+              <w:jc w:val="left"/>
+            </w:pPr>
+            <w:r>
+              <w:t xml:space="preserve">Week 14</w:t>
+            </w:r>
+          </w:p>
+        </w:tc>
+        <w:tc>
+          <w:tcPr/>
+          <w:p>
+            <w:pPr>
+              <w:pStyle w:val="Compact"/>
+            </w:pPr>
+          </w:p>
+        </w:tc>
+        <w:tc>
+          <w:tcPr/>
+          <w:p>
+            <w:pPr>
+              <w:pStyle w:val="Compact"/>
+            </w:pPr>
+          </w:p>
+        </w:tc>
+        <w:tc>
+          <w:tcPr/>
+          <w:p>
+            <w:pPr>
+              <w:pStyle w:val="Compact"/>
+            </w:pPr>
+          </w:p>
+        </w:tc>
+        <w:tc>
+          <w:tcPr/>
+          <w:p>
+            <w:pPr>
+              <w:pStyle w:val="Compact"/>
+            </w:pPr>
+          </w:p>
+        </w:tc>
+      </w:tr>
+      <w:tr>
+        <w:tc>
+          <w:tcPr/>
+          <w:p>
+            <w:pPr>
+              <w:pStyle w:val="Compact"/>
+              <w:jc w:val="left"/>
+            </w:pPr>
+            <w:r>
+              <w:t xml:space="preserve">11/20</w:t>
+            </w:r>
+          </w:p>
+        </w:tc>
+        <w:tc>
+          <w:tcPr/>
+          <w:p>
+            <w:pPr>
+              <w:pStyle w:val="Compact"/>
+              <w:jc w:val="left"/>
+            </w:pPr>
+            <w:r>
+              <w:t xml:space="preserve">M</w:t>
             </w:r>
           </w:p>
         </w:tc>
@@ -3401,132 +3555,6 @@
             </w:pPr>
             <w:r>
               <w:t xml:space="preserve">Excretion</w:t>
-            </w:r>
-          </w:p>
-        </w:tc>
-        <w:tc>
-          <w:tcPr/>
-          <w:p>
-            <w:pPr>
-              <w:pStyle w:val="Compact"/>
-              <w:jc w:val="left"/>
-            </w:pPr>
-            <w:r>
-              <w:t xml:space="preserve">Design 3 Resipration, Peer Critique 3 [</w:t>
-            </w:r>
-            <w:hyperlink r:id="rId70">
-              <w:r>
-                <w:rPr>
-                  <w:rStyle w:val="Hyperlink"/>
-                </w:rPr>
-                <w:t xml:space="preserve">html</w:t>
-              </w:r>
-            </w:hyperlink>
-            <w:r>
-              <w:t xml:space="preserve">] [</w:t>
-            </w:r>
-            <w:hyperlink r:id="rId71">
-              <w:r>
-                <w:rPr>
-                  <w:rStyle w:val="Hyperlink"/>
-                </w:rPr>
-                <w:t xml:space="preserve">resources</w:t>
-              </w:r>
-            </w:hyperlink>
-            <w:r>
-              <w:t xml:space="preserve">] [turn in - coming soon]</w:t>
-            </w:r>
-          </w:p>
-        </w:tc>
-        <w:tc>
-          <w:tcPr/>
-          <w:p>
-            <w:pPr>
-              <w:pStyle w:val="Compact"/>
-            </w:pPr>
-          </w:p>
-        </w:tc>
-      </w:tr>
-      <w:tr>
-        <w:tc>
-          <w:tcPr/>
-          <w:p>
-            <w:pPr>
-              <w:pStyle w:val="Compact"/>
-              <w:jc w:val="left"/>
-            </w:pPr>
-            <w:r>
-              <w:t xml:space="preserve">Week 14</w:t>
-            </w:r>
-          </w:p>
-        </w:tc>
-        <w:tc>
-          <w:tcPr/>
-          <w:p>
-            <w:pPr>
-              <w:pStyle w:val="Compact"/>
-            </w:pPr>
-          </w:p>
-        </w:tc>
-        <w:tc>
-          <w:tcPr/>
-          <w:p>
-            <w:pPr>
-              <w:pStyle w:val="Compact"/>
-            </w:pPr>
-          </w:p>
-        </w:tc>
-        <w:tc>
-          <w:tcPr/>
-          <w:p>
-            <w:pPr>
-              <w:pStyle w:val="Compact"/>
-            </w:pPr>
-          </w:p>
-        </w:tc>
-        <w:tc>
-          <w:tcPr/>
-          <w:p>
-            <w:pPr>
-              <w:pStyle w:val="Compact"/>
-            </w:pPr>
-          </w:p>
-        </w:tc>
-      </w:tr>
-      <w:tr>
-        <w:tc>
-          <w:tcPr/>
-          <w:p>
-            <w:pPr>
-              <w:pStyle w:val="Compact"/>
-              <w:jc w:val="left"/>
-            </w:pPr>
-            <w:r>
-              <w:t xml:space="preserve">11/20</w:t>
-            </w:r>
-          </w:p>
-        </w:tc>
-        <w:tc>
-          <w:tcPr/>
-          <w:p>
-            <w:pPr>
-              <w:pStyle w:val="Compact"/>
-              <w:jc w:val="left"/>
-            </w:pPr>
-            <w:r>
-              <w:t xml:space="preserve">M</w:t>
-            </w:r>
-          </w:p>
-        </w:tc>
-        <w:tc>
-          <w:tcPr/>
-          <w:p>
-            <w:pPr>
-              <w:pStyle w:val="Compact"/>
-              <w:jc w:val="left"/>
-            </w:pPr>
-            <w:r>
-              <w:t xml:space="preserve">Reproduction</w:t>
             </w:r>
           </w:p>
         </w:tc>
@@ -3742,7 +3770,7 @@
               <w:jc w:val="left"/>
             </w:pPr>
             <w:r>
-              <w:t xml:space="preserve">Immune System</w:t>
+              <w:t xml:space="preserve">Excretion</w:t>
             </w:r>
           </w:p>
         </w:tc>
@@ -3796,7 +3824,7 @@
               <w:jc w:val="left"/>
             </w:pPr>
             <w:r>
-              <w:t xml:space="preserve">Immune System</w:t>
+              <w:t xml:space="preserve">Reproduction</w:t>
             </w:r>
           </w:p>
         </w:tc>
@@ -4172,7 +4200,7 @@
         </w:tc>
       </w:tr>
     </w:tbl>
-    <w:bookmarkEnd w:id="72"/>
+    <w:bookmarkEnd w:id="74"/>
     <w:sectPr/>
   </w:body>
 </w:document>

--- a/docs/schedule.docx
+++ b/docs/schedule.docx
@@ -10,7 +10,7 @@
         <w:t xml:space="preserve">Schedule</w:t>
       </w:r>
     </w:p>
-    <w:bookmarkStart w:id="74" w:name="assignment-schedule-subject-to-change"/>
+    <w:bookmarkStart w:id="75" w:name="assignment-schedule-subject-to-change"/>
     <w:p>
       <w:pPr>
         <w:pStyle w:val="Heading2"/>
@@ -3394,7 +3394,18 @@
               <w:jc w:val="left"/>
             </w:pPr>
             <w:r>
-              <w:t xml:space="preserve">Lab 11: PC1-G-Human EEG</w:t>
+              <w:t xml:space="preserve">Lab 11: PC1-G-Human EEG [</w:t>
+            </w:r>
+            <w:hyperlink r:id="rId72">
+              <w:r>
+                <w:rPr>
+                  <w:rStyle w:val="Hyperlink"/>
+                </w:rPr>
+                <w:t xml:space="preserve">overview</w:t>
+              </w:r>
+            </w:hyperlink>
+            <w:r>
+              <w:t xml:space="preserve">]</w:t>
             </w:r>
           </w:p>
         </w:tc>
@@ -3442,7 +3453,7 @@
             <w:r>
               <w:t xml:space="preserve">Design 3 Resipration, Peer Critique 3 [</w:t>
             </w:r>
-            <w:hyperlink r:id="rId72">
+            <w:hyperlink r:id="rId73">
               <w:r>
                 <w:rPr>
                   <w:rStyle w:val="Hyperlink"/>
@@ -3453,7 +3464,7 @@
             <w:r>
               <w:t xml:space="preserve">] [</w:t>
             </w:r>
-            <w:hyperlink r:id="rId73">
+            <w:hyperlink r:id="rId74">
               <w:r>
                 <w:rPr>
                   <w:rStyle w:val="Hyperlink"/>
@@ -4200,7 +4211,7 @@
         </w:tc>
       </w:tr>
     </w:tbl>
-    <w:bookmarkEnd w:id="74"/>
+    <w:bookmarkEnd w:id="75"/>
     <w:sectPr/>
   </w:body>
 </w:document>

--- a/docs/schedule.docx
+++ b/docs/schedule.docx
@@ -10,7 +10,7 @@
         <w:t xml:space="preserve">Schedule</w:t>
       </w:r>
     </w:p>
-    <w:bookmarkStart w:id="75" w:name="assignment-schedule-subject-to-change"/>
+    <w:bookmarkStart w:id="76" w:name="assignment-schedule-subject-to-change"/>
     <w:p>
       <w:pPr>
         <w:pStyle w:val="Heading2"/>
@@ -3628,11 +3628,7 @@
           <w:p>
             <w:pPr>
               <w:pStyle w:val="Compact"/>
-              <w:jc w:val="left"/>
-            </w:pPr>
-            <w:r>
-              <w:t xml:space="preserve">PS7: Osmoregulation</w:t>
-            </w:r>
+            </w:pPr>
           </w:p>
         </w:tc>
         <w:tc>
@@ -3793,6 +3789,71 @@
               <w:jc w:val="left"/>
             </w:pPr>
             <w:r>
+              <w:t xml:space="preserve">PS7: Osmoregulation [</w:t>
+            </w:r>
+            <w:hyperlink r:id="rId75">
+              <w:r>
+                <w:rPr>
+                  <w:rStyle w:val="Hyperlink"/>
+                </w:rPr>
+                <w:t xml:space="preserve">pdf</w:t>
+              </w:r>
+            </w:hyperlink>
+            <w:r>
+              <w:t xml:space="preserve">]</w:t>
+            </w:r>
+          </w:p>
+        </w:tc>
+        <w:tc>
+          <w:tcPr/>
+          <w:p>
+            <w:pPr>
+              <w:pStyle w:val="Compact"/>
+            </w:pPr>
+          </w:p>
+        </w:tc>
+      </w:tr>
+      <w:tr>
+        <w:tc>
+          <w:tcPr/>
+          <w:p>
+            <w:pPr>
+              <w:pStyle w:val="Compact"/>
+            </w:pPr>
+          </w:p>
+        </w:tc>
+        <w:tc>
+          <w:tcPr/>
+          <w:p>
+            <w:pPr>
+              <w:pStyle w:val="Compact"/>
+              <w:jc w:val="left"/>
+            </w:pPr>
+            <w:r>
+              <w:t xml:space="preserve">W</w:t>
+            </w:r>
+          </w:p>
+        </w:tc>
+        <w:tc>
+          <w:tcPr/>
+          <w:p>
+            <w:pPr>
+              <w:pStyle w:val="Compact"/>
+              <w:jc w:val="left"/>
+            </w:pPr>
+            <w:r>
+              <w:t xml:space="preserve">Reproduction</w:t>
+            </w:r>
+          </w:p>
+        </w:tc>
+        <w:tc>
+          <w:tcPr/>
+          <w:p>
+            <w:pPr>
+              <w:pStyle w:val="Compact"/>
+              <w:jc w:val="left"/>
+            </w:pPr>
+            <w:r>
               <w:t xml:space="preserve">Design 3 Rewrite</w:t>
             </w:r>
           </w:p>
@@ -3802,6 +3863,164 @@
           <w:p>
             <w:pPr>
               <w:pStyle w:val="Compact"/>
+              <w:jc w:val="left"/>
+            </w:pPr>
+            <w:r>
+              <w:t xml:space="preserve">Lab 12: PC2-G-Human Renal</w:t>
+            </w:r>
+          </w:p>
+        </w:tc>
+      </w:tr>
+      <w:tr>
+        <w:tc>
+          <w:tcPr/>
+          <w:p>
+            <w:pPr>
+              <w:pStyle w:val="Compact"/>
+            </w:pPr>
+          </w:p>
+        </w:tc>
+        <w:tc>
+          <w:tcPr/>
+          <w:p>
+            <w:pPr>
+              <w:pStyle w:val="Compact"/>
+              <w:jc w:val="left"/>
+            </w:pPr>
+            <w:r>
+              <w:t xml:space="preserve">F</w:t>
+            </w:r>
+          </w:p>
+        </w:tc>
+        <w:tc>
+          <w:tcPr/>
+          <w:p>
+            <w:pPr>
+              <w:pStyle w:val="Compact"/>
+              <w:jc w:val="left"/>
+            </w:pPr>
+            <w:r>
+              <w:t xml:space="preserve">Student Presentations</w:t>
+            </w:r>
+          </w:p>
+        </w:tc>
+        <w:tc>
+          <w:tcPr/>
+          <w:p>
+            <w:pPr>
+              <w:pStyle w:val="Compact"/>
+            </w:pPr>
+          </w:p>
+        </w:tc>
+        <w:tc>
+          <w:tcPr/>
+          <w:p>
+            <w:pPr>
+              <w:pStyle w:val="Compact"/>
+            </w:pPr>
+          </w:p>
+        </w:tc>
+      </w:tr>
+      <w:tr>
+        <w:tc>
+          <w:tcPr/>
+          <w:p>
+            <w:pPr>
+              <w:pStyle w:val="Compact"/>
+              <w:jc w:val="left"/>
+            </w:pPr>
+            <w:r>
+              <w:t xml:space="preserve">Week 16</w:t>
+            </w:r>
+          </w:p>
+        </w:tc>
+        <w:tc>
+          <w:tcPr/>
+          <w:p>
+            <w:pPr>
+              <w:pStyle w:val="Compact"/>
+            </w:pPr>
+          </w:p>
+        </w:tc>
+        <w:tc>
+          <w:tcPr/>
+          <w:p>
+            <w:pPr>
+              <w:pStyle w:val="Compact"/>
+            </w:pPr>
+          </w:p>
+        </w:tc>
+        <w:tc>
+          <w:tcPr/>
+          <w:p>
+            <w:pPr>
+              <w:pStyle w:val="Compact"/>
+            </w:pPr>
+          </w:p>
+        </w:tc>
+        <w:tc>
+          <w:tcPr/>
+          <w:p>
+            <w:pPr>
+              <w:pStyle w:val="Compact"/>
+            </w:pPr>
+          </w:p>
+        </w:tc>
+      </w:tr>
+      <w:tr>
+        <w:tc>
+          <w:tcPr/>
+          <w:p>
+            <w:pPr>
+              <w:pStyle w:val="Compact"/>
+              <w:jc w:val="left"/>
+            </w:pPr>
+            <w:r>
+              <w:t xml:space="preserve">12/4</w:t>
+            </w:r>
+          </w:p>
+        </w:tc>
+        <w:tc>
+          <w:tcPr/>
+          <w:p>
+            <w:pPr>
+              <w:pStyle w:val="Compact"/>
+              <w:jc w:val="left"/>
+            </w:pPr>
+            <w:r>
+              <w:t xml:space="preserve">M</w:t>
+            </w:r>
+          </w:p>
+        </w:tc>
+        <w:tc>
+          <w:tcPr/>
+          <w:p>
+            <w:pPr>
+              <w:pStyle w:val="Compact"/>
+              <w:jc w:val="left"/>
+            </w:pPr>
+            <w:r>
+              <w:t xml:space="preserve">Student Presentations</w:t>
+            </w:r>
+          </w:p>
+        </w:tc>
+        <w:tc>
+          <w:tcPr/>
+          <w:p>
+            <w:pPr>
+              <w:pStyle w:val="Compact"/>
+              <w:jc w:val="left"/>
+            </w:pPr>
+            <w:r>
+              <w:t xml:space="preserve">Design 4: Osmoreg/Own (optional, for comments)</w:t>
+            </w:r>
+          </w:p>
+        </w:tc>
+        <w:tc>
+          <w:tcPr/>
+          <w:p>
+            <w:pPr>
+              <w:pStyle w:val="Compact"/>
             </w:pPr>
           </w:p>
         </w:tc>
@@ -3835,60 +4054,6 @@
               <w:jc w:val="left"/>
             </w:pPr>
             <w:r>
-              <w:t xml:space="preserve">Reproduction</w:t>
-            </w:r>
-          </w:p>
-        </w:tc>
-        <w:tc>
-          <w:tcPr/>
-          <w:p>
-            <w:pPr>
-              <w:pStyle w:val="Compact"/>
-            </w:pPr>
-          </w:p>
-        </w:tc>
-        <w:tc>
-          <w:tcPr/>
-          <w:p>
-            <w:pPr>
-              <w:pStyle w:val="Compact"/>
-              <w:jc w:val="left"/>
-            </w:pPr>
-            <w:r>
-              <w:t xml:space="preserve">Lab 12: PC2-G-Human Renal</w:t>
-            </w:r>
-          </w:p>
-        </w:tc>
-      </w:tr>
-      <w:tr>
-        <w:tc>
-          <w:tcPr/>
-          <w:p>
-            <w:pPr>
-              <w:pStyle w:val="Compact"/>
-            </w:pPr>
-          </w:p>
-        </w:tc>
-        <w:tc>
-          <w:tcPr/>
-          <w:p>
-            <w:pPr>
-              <w:pStyle w:val="Compact"/>
-              <w:jc w:val="left"/>
-            </w:pPr>
-            <w:r>
-              <w:t xml:space="preserve">F</w:t>
-            </w:r>
-          </w:p>
-        </w:tc>
-        <w:tc>
-          <w:tcPr/>
-          <w:p>
-            <w:pPr>
-              <w:pStyle w:val="Compact"/>
-              <w:jc w:val="left"/>
-            </w:pPr>
-            <w:r>
               <w:t xml:space="preserve">Student Presentations</w:t>
             </w:r>
           </w:p>
@@ -3906,66 +4071,66 @@
           <w:p>
             <w:pPr>
               <w:pStyle w:val="Compact"/>
-            </w:pPr>
-          </w:p>
-        </w:tc>
-      </w:tr>
-      <w:tr>
-        <w:tc>
-          <w:tcPr/>
-          <w:p>
-            <w:pPr>
-              <w:pStyle w:val="Compact"/>
-              <w:jc w:val="left"/>
-            </w:pPr>
-            <w:r>
-              <w:t xml:space="preserve">Week 16</w:t>
-            </w:r>
-          </w:p>
-        </w:tc>
-        <w:tc>
-          <w:tcPr/>
-          <w:p>
-            <w:pPr>
-              <w:pStyle w:val="Compact"/>
-            </w:pPr>
-          </w:p>
-        </w:tc>
-        <w:tc>
-          <w:tcPr/>
-          <w:p>
-            <w:pPr>
-              <w:pStyle w:val="Compact"/>
-            </w:pPr>
-          </w:p>
-        </w:tc>
-        <w:tc>
-          <w:tcPr/>
-          <w:p>
-            <w:pPr>
-              <w:pStyle w:val="Compact"/>
-            </w:pPr>
-          </w:p>
-        </w:tc>
-        <w:tc>
-          <w:tcPr/>
-          <w:p>
-            <w:pPr>
-              <w:pStyle w:val="Compact"/>
-            </w:pPr>
-          </w:p>
-        </w:tc>
-      </w:tr>
-      <w:tr>
-        <w:tc>
-          <w:tcPr/>
-          <w:p>
-            <w:pPr>
-              <w:pStyle w:val="Compact"/>
-              <w:jc w:val="left"/>
-            </w:pPr>
-            <w:r>
-              <w:t xml:space="preserve">12/4</w:t>
+              <w:jc w:val="left"/>
+            </w:pPr>
+            <w:r>
+              <w:t xml:space="preserve">Turn in Lab 12</w:t>
+            </w:r>
+          </w:p>
+        </w:tc>
+      </w:tr>
+      <w:tr>
+        <w:tc>
+          <w:tcPr/>
+          <w:p>
+            <w:pPr>
+              <w:pStyle w:val="Compact"/>
+            </w:pPr>
+          </w:p>
+        </w:tc>
+        <w:tc>
+          <w:tcPr/>
+          <w:p>
+            <w:pPr>
+              <w:pStyle w:val="Compact"/>
+            </w:pPr>
+          </w:p>
+        </w:tc>
+        <w:tc>
+          <w:tcPr/>
+          <w:p>
+            <w:pPr>
+              <w:pStyle w:val="Compact"/>
+            </w:pPr>
+          </w:p>
+        </w:tc>
+        <w:tc>
+          <w:tcPr/>
+          <w:p>
+            <w:pPr>
+              <w:pStyle w:val="Compact"/>
+            </w:pPr>
+          </w:p>
+        </w:tc>
+        <w:tc>
+          <w:tcPr/>
+          <w:p>
+            <w:pPr>
+              <w:pStyle w:val="Compact"/>
+            </w:pPr>
+          </w:p>
+        </w:tc>
+      </w:tr>
+      <w:tr>
+        <w:tc>
+          <w:tcPr/>
+          <w:p>
+            <w:pPr>
+              <w:pStyle w:val="Compact"/>
+              <w:jc w:val="left"/>
+            </w:pPr>
+            <w:r>
+              <w:t xml:space="preserve">12/11</w:t>
             </w:r>
           </w:p>
         </w:tc>
@@ -3989,160 +4154,6 @@
               <w:jc w:val="left"/>
             </w:pPr>
             <w:r>
-              <w:t xml:space="preserve">Student Presentations</w:t>
-            </w:r>
-          </w:p>
-        </w:tc>
-        <w:tc>
-          <w:tcPr/>
-          <w:p>
-            <w:pPr>
-              <w:pStyle w:val="Compact"/>
-              <w:jc w:val="left"/>
-            </w:pPr>
-            <w:r>
-              <w:t xml:space="preserve">Design 4: Osmoreg/Own (optional, for comments)</w:t>
-            </w:r>
-          </w:p>
-        </w:tc>
-        <w:tc>
-          <w:tcPr/>
-          <w:p>
-            <w:pPr>
-              <w:pStyle w:val="Compact"/>
-            </w:pPr>
-          </w:p>
-        </w:tc>
-      </w:tr>
-      <w:tr>
-        <w:tc>
-          <w:tcPr/>
-          <w:p>
-            <w:pPr>
-              <w:pStyle w:val="Compact"/>
-            </w:pPr>
-          </w:p>
-        </w:tc>
-        <w:tc>
-          <w:tcPr/>
-          <w:p>
-            <w:pPr>
-              <w:pStyle w:val="Compact"/>
-              <w:jc w:val="left"/>
-            </w:pPr>
-            <w:r>
-              <w:t xml:space="preserve">W</w:t>
-            </w:r>
-          </w:p>
-        </w:tc>
-        <w:tc>
-          <w:tcPr/>
-          <w:p>
-            <w:pPr>
-              <w:pStyle w:val="Compact"/>
-              <w:jc w:val="left"/>
-            </w:pPr>
-            <w:r>
-              <w:t xml:space="preserve">Student Presentations</w:t>
-            </w:r>
-          </w:p>
-        </w:tc>
-        <w:tc>
-          <w:tcPr/>
-          <w:p>
-            <w:pPr>
-              <w:pStyle w:val="Compact"/>
-            </w:pPr>
-          </w:p>
-        </w:tc>
-        <w:tc>
-          <w:tcPr/>
-          <w:p>
-            <w:pPr>
-              <w:pStyle w:val="Compact"/>
-              <w:jc w:val="left"/>
-            </w:pPr>
-            <w:r>
-              <w:t xml:space="preserve">Turn in Lab 12</w:t>
-            </w:r>
-          </w:p>
-        </w:tc>
-      </w:tr>
-      <w:tr>
-        <w:tc>
-          <w:tcPr/>
-          <w:p>
-            <w:pPr>
-              <w:pStyle w:val="Compact"/>
-            </w:pPr>
-          </w:p>
-        </w:tc>
-        <w:tc>
-          <w:tcPr/>
-          <w:p>
-            <w:pPr>
-              <w:pStyle w:val="Compact"/>
-            </w:pPr>
-          </w:p>
-        </w:tc>
-        <w:tc>
-          <w:tcPr/>
-          <w:p>
-            <w:pPr>
-              <w:pStyle w:val="Compact"/>
-            </w:pPr>
-          </w:p>
-        </w:tc>
-        <w:tc>
-          <w:tcPr/>
-          <w:p>
-            <w:pPr>
-              <w:pStyle w:val="Compact"/>
-            </w:pPr>
-          </w:p>
-        </w:tc>
-        <w:tc>
-          <w:tcPr/>
-          <w:p>
-            <w:pPr>
-              <w:pStyle w:val="Compact"/>
-            </w:pPr>
-          </w:p>
-        </w:tc>
-      </w:tr>
-      <w:tr>
-        <w:tc>
-          <w:tcPr/>
-          <w:p>
-            <w:pPr>
-              <w:pStyle w:val="Compact"/>
-              <w:jc w:val="left"/>
-            </w:pPr>
-            <w:r>
-              <w:t xml:space="preserve">12/11</w:t>
-            </w:r>
-          </w:p>
-        </w:tc>
-        <w:tc>
-          <w:tcPr/>
-          <w:p>
-            <w:pPr>
-              <w:pStyle w:val="Compact"/>
-              <w:jc w:val="left"/>
-            </w:pPr>
-            <w:r>
-              <w:t xml:space="preserve">M</w:t>
-            </w:r>
-          </w:p>
-        </w:tc>
-        <w:tc>
-          <w:tcPr/>
-          <w:p>
-            <w:pPr>
-              <w:pStyle w:val="Compact"/>
-              <w:jc w:val="left"/>
-            </w:pPr>
-            <w:r>
               <w:t xml:space="preserve">Finals Week</w:t>
             </w:r>
           </w:p>
@@ -4211,7 +4222,7 @@
         </w:tc>
       </w:tr>
     </w:tbl>
-    <w:bookmarkEnd w:id="75"/>
+    <w:bookmarkEnd w:id="76"/>
     <w:sectPr/>
   </w:body>
 </w:document>

--- a/docs/schedule.docx
+++ b/docs/schedule.docx
@@ -10,7 +10,7 @@
         <w:t xml:space="preserve">Schedule</w:t>
       </w:r>
     </w:p>
-    <w:bookmarkStart w:id="76" w:name="assignment-schedule-subject-to-change"/>
+    <w:bookmarkStart w:id="77" w:name="assignment-schedule-subject-to-change"/>
     <w:p>
       <w:pPr>
         <w:pStyle w:val="Heading2"/>
@@ -3473,7 +3473,18 @@
               </w:r>
             </w:hyperlink>
             <w:r>
-              <w:t xml:space="preserve">] [turn in - coming soon]</w:t>
+              <w:t xml:space="preserve">] [</w:t>
+            </w:r>
+            <w:hyperlink r:id="rId75">
+              <w:r>
+                <w:rPr>
+                  <w:rStyle w:val="Hyperlink"/>
+                </w:rPr>
+                <w:t xml:space="preserve">turn in</w:t>
+              </w:r>
+            </w:hyperlink>
+            <w:r>
+              <w:t xml:space="preserve">]</w:t>
             </w:r>
           </w:p>
         </w:tc>
@@ -3791,7 +3802,7 @@
             <w:r>
               <w:t xml:space="preserve">PS7: Osmoregulation [</w:t>
             </w:r>
-            <w:hyperlink r:id="rId75">
+            <w:hyperlink r:id="rId76">
               <w:r>
                 <w:rPr>
                   <w:rStyle w:val="Hyperlink"/>
@@ -4222,7 +4233,7 @@
         </w:tc>
       </w:tr>
     </w:tbl>
-    <w:bookmarkEnd w:id="76"/>
+    <w:bookmarkEnd w:id="77"/>
     <w:sectPr/>
   </w:body>
 </w:document>

--- a/docs/schedule.docx
+++ b/docs/schedule.docx
@@ -10,7 +10,7 @@
         <w:t xml:space="preserve">Schedule</w:t>
       </w:r>
     </w:p>
-    <w:bookmarkStart w:id="77" w:name="assignment-schedule-subject-to-change"/>
+    <w:bookmarkStart w:id="78" w:name="assignment-schedule-subject-to-change"/>
     <w:p>
       <w:pPr>
         <w:pStyle w:val="Heading2"/>
@@ -3576,7 +3576,18 @@
               <w:jc w:val="left"/>
             </w:pPr>
             <w:r>
-              <w:t xml:space="preserve">Excretion</w:t>
+              <w:t xml:space="preserve">Excretion [</w:t>
+            </w:r>
+            <w:hyperlink r:id="rId76">
+              <w:r>
+                <w:rPr>
+                  <w:rStyle w:val="Hyperlink"/>
+                </w:rPr>
+                <w:t xml:space="preserve">html</w:t>
+              </w:r>
+            </w:hyperlink>
+            <w:r>
+              <w:t xml:space="preserve">]</w:t>
             </w:r>
           </w:p>
         </w:tc>
@@ -3802,7 +3813,7 @@
             <w:r>
               <w:t xml:space="preserve">PS7: Osmoregulation [</w:t>
             </w:r>
-            <w:hyperlink r:id="rId76">
+            <w:hyperlink r:id="rId77">
               <w:r>
                 <w:rPr>
                   <w:rStyle w:val="Hyperlink"/>
@@ -4233,7 +4244,7 @@
         </w:tc>
       </w:tr>
     </w:tbl>
-    <w:bookmarkEnd w:id="77"/>
+    <w:bookmarkEnd w:id="78"/>
     <w:sectPr/>
   </w:body>
 </w:document>

--- a/docs/schedule.docx
+++ b/docs/schedule.docx
@@ -3808,6 +3808,56 @@
           <w:p>
             <w:pPr>
               <w:pStyle w:val="Compact"/>
+            </w:pPr>
+          </w:p>
+        </w:tc>
+        <w:tc>
+          <w:tcPr/>
+          <w:p>
+            <w:pPr>
+              <w:pStyle w:val="Compact"/>
+            </w:pPr>
+          </w:p>
+        </w:tc>
+      </w:tr>
+      <w:tr>
+        <w:tc>
+          <w:tcPr/>
+          <w:p>
+            <w:pPr>
+              <w:pStyle w:val="Compact"/>
+            </w:pPr>
+          </w:p>
+        </w:tc>
+        <w:tc>
+          <w:tcPr/>
+          <w:p>
+            <w:pPr>
+              <w:pStyle w:val="Compact"/>
+              <w:jc w:val="left"/>
+            </w:pPr>
+            <w:r>
+              <w:t xml:space="preserve">W</w:t>
+            </w:r>
+          </w:p>
+        </w:tc>
+        <w:tc>
+          <w:tcPr/>
+          <w:p>
+            <w:pPr>
+              <w:pStyle w:val="Compact"/>
+              <w:jc w:val="left"/>
+            </w:pPr>
+            <w:r>
+              <w:t xml:space="preserve">Reproduction</w:t>
+            </w:r>
+          </w:p>
+        </w:tc>
+        <w:tc>
+          <w:tcPr/>
+          <w:p>
+            <w:pPr>
+              <w:pStyle w:val="Compact"/>
               <w:jc w:val="left"/>
             </w:pPr>
             <w:r>
@@ -3831,6 +3881,164 @@
           <w:p>
             <w:pPr>
               <w:pStyle w:val="Compact"/>
+              <w:jc w:val="left"/>
+            </w:pPr>
+            <w:r>
+              <w:t xml:space="preserve">Lab 12: PC2-G-Human Renal</w:t>
+            </w:r>
+          </w:p>
+        </w:tc>
+      </w:tr>
+      <w:tr>
+        <w:tc>
+          <w:tcPr/>
+          <w:p>
+            <w:pPr>
+              <w:pStyle w:val="Compact"/>
+            </w:pPr>
+          </w:p>
+        </w:tc>
+        <w:tc>
+          <w:tcPr/>
+          <w:p>
+            <w:pPr>
+              <w:pStyle w:val="Compact"/>
+              <w:jc w:val="left"/>
+            </w:pPr>
+            <w:r>
+              <w:t xml:space="preserve">F</w:t>
+            </w:r>
+          </w:p>
+        </w:tc>
+        <w:tc>
+          <w:tcPr/>
+          <w:p>
+            <w:pPr>
+              <w:pStyle w:val="Compact"/>
+              <w:jc w:val="left"/>
+            </w:pPr>
+            <w:r>
+              <w:t xml:space="preserve">Student Presentations</w:t>
+            </w:r>
+          </w:p>
+        </w:tc>
+        <w:tc>
+          <w:tcPr/>
+          <w:p>
+            <w:pPr>
+              <w:pStyle w:val="Compact"/>
+              <w:jc w:val="left"/>
+            </w:pPr>
+            <w:r>
+              <w:t xml:space="preserve">Design 3 Rewrite</w:t>
+            </w:r>
+          </w:p>
+        </w:tc>
+        <w:tc>
+          <w:tcPr/>
+          <w:p>
+            <w:pPr>
+              <w:pStyle w:val="Compact"/>
+            </w:pPr>
+          </w:p>
+        </w:tc>
+      </w:tr>
+      <w:tr>
+        <w:tc>
+          <w:tcPr/>
+          <w:p>
+            <w:pPr>
+              <w:pStyle w:val="Compact"/>
+              <w:jc w:val="left"/>
+            </w:pPr>
+            <w:r>
+              <w:t xml:space="preserve">Week 16</w:t>
+            </w:r>
+          </w:p>
+        </w:tc>
+        <w:tc>
+          <w:tcPr/>
+          <w:p>
+            <w:pPr>
+              <w:pStyle w:val="Compact"/>
+            </w:pPr>
+          </w:p>
+        </w:tc>
+        <w:tc>
+          <w:tcPr/>
+          <w:p>
+            <w:pPr>
+              <w:pStyle w:val="Compact"/>
+            </w:pPr>
+          </w:p>
+        </w:tc>
+        <w:tc>
+          <w:tcPr/>
+          <w:p>
+            <w:pPr>
+              <w:pStyle w:val="Compact"/>
+            </w:pPr>
+          </w:p>
+        </w:tc>
+        <w:tc>
+          <w:tcPr/>
+          <w:p>
+            <w:pPr>
+              <w:pStyle w:val="Compact"/>
+            </w:pPr>
+          </w:p>
+        </w:tc>
+      </w:tr>
+      <w:tr>
+        <w:tc>
+          <w:tcPr/>
+          <w:p>
+            <w:pPr>
+              <w:pStyle w:val="Compact"/>
+              <w:jc w:val="left"/>
+            </w:pPr>
+            <w:r>
+              <w:t xml:space="preserve">12/4</w:t>
+            </w:r>
+          </w:p>
+        </w:tc>
+        <w:tc>
+          <w:tcPr/>
+          <w:p>
+            <w:pPr>
+              <w:pStyle w:val="Compact"/>
+              <w:jc w:val="left"/>
+            </w:pPr>
+            <w:r>
+              <w:t xml:space="preserve">M</w:t>
+            </w:r>
+          </w:p>
+        </w:tc>
+        <w:tc>
+          <w:tcPr/>
+          <w:p>
+            <w:pPr>
+              <w:pStyle w:val="Compact"/>
+              <w:jc w:val="left"/>
+            </w:pPr>
+            <w:r>
+              <w:t xml:space="preserve">Student Presentations</w:t>
+            </w:r>
+          </w:p>
+        </w:tc>
+        <w:tc>
+          <w:tcPr/>
+          <w:p>
+            <w:pPr>
+              <w:pStyle w:val="Compact"/>
+            </w:pPr>
+          </w:p>
+        </w:tc>
+        <w:tc>
+          <w:tcPr/>
+          <w:p>
+            <w:pPr>
+              <w:pStyle w:val="Compact"/>
             </w:pPr>
           </w:p>
         </w:tc>
@@ -3864,64 +4072,6 @@
               <w:jc w:val="left"/>
             </w:pPr>
             <w:r>
-              <w:t xml:space="preserve">Reproduction</w:t>
-            </w:r>
-          </w:p>
-        </w:tc>
-        <w:tc>
-          <w:tcPr/>
-          <w:p>
-            <w:pPr>
-              <w:pStyle w:val="Compact"/>
-              <w:jc w:val="left"/>
-            </w:pPr>
-            <w:r>
-              <w:t xml:space="preserve">Design 3 Rewrite</w:t>
-            </w:r>
-          </w:p>
-        </w:tc>
-        <w:tc>
-          <w:tcPr/>
-          <w:p>
-            <w:pPr>
-              <w:pStyle w:val="Compact"/>
-              <w:jc w:val="left"/>
-            </w:pPr>
-            <w:r>
-              <w:t xml:space="preserve">Lab 12: PC2-G-Human Renal</w:t>
-            </w:r>
-          </w:p>
-        </w:tc>
-      </w:tr>
-      <w:tr>
-        <w:tc>
-          <w:tcPr/>
-          <w:p>
-            <w:pPr>
-              <w:pStyle w:val="Compact"/>
-            </w:pPr>
-          </w:p>
-        </w:tc>
-        <w:tc>
-          <w:tcPr/>
-          <w:p>
-            <w:pPr>
-              <w:pStyle w:val="Compact"/>
-              <w:jc w:val="left"/>
-            </w:pPr>
-            <w:r>
-              <w:t xml:space="preserve">F</w:t>
-            </w:r>
-          </w:p>
-        </w:tc>
-        <w:tc>
-          <w:tcPr/>
-          <w:p>
-            <w:pPr>
-              <w:pStyle w:val="Compact"/>
-              <w:jc w:val="left"/>
-            </w:pPr>
-            <w:r>
               <w:t xml:space="preserve">Student Presentations</w:t>
             </w:r>
           </w:p>
@@ -3931,161 +4081,11 @@
           <w:p>
             <w:pPr>
               <w:pStyle w:val="Compact"/>
-            </w:pPr>
-          </w:p>
-        </w:tc>
-        <w:tc>
-          <w:tcPr/>
-          <w:p>
-            <w:pPr>
-              <w:pStyle w:val="Compact"/>
-            </w:pPr>
-          </w:p>
-        </w:tc>
-      </w:tr>
-      <w:tr>
-        <w:tc>
-          <w:tcPr/>
-          <w:p>
-            <w:pPr>
-              <w:pStyle w:val="Compact"/>
-              <w:jc w:val="left"/>
-            </w:pPr>
-            <w:r>
-              <w:t xml:space="preserve">Week 16</w:t>
-            </w:r>
-          </w:p>
-        </w:tc>
-        <w:tc>
-          <w:tcPr/>
-          <w:p>
-            <w:pPr>
-              <w:pStyle w:val="Compact"/>
-            </w:pPr>
-          </w:p>
-        </w:tc>
-        <w:tc>
-          <w:tcPr/>
-          <w:p>
-            <w:pPr>
-              <w:pStyle w:val="Compact"/>
-            </w:pPr>
-          </w:p>
-        </w:tc>
-        <w:tc>
-          <w:tcPr/>
-          <w:p>
-            <w:pPr>
-              <w:pStyle w:val="Compact"/>
-            </w:pPr>
-          </w:p>
-        </w:tc>
-        <w:tc>
-          <w:tcPr/>
-          <w:p>
-            <w:pPr>
-              <w:pStyle w:val="Compact"/>
-            </w:pPr>
-          </w:p>
-        </w:tc>
-      </w:tr>
-      <w:tr>
-        <w:tc>
-          <w:tcPr/>
-          <w:p>
-            <w:pPr>
-              <w:pStyle w:val="Compact"/>
-              <w:jc w:val="left"/>
-            </w:pPr>
-            <w:r>
-              <w:t xml:space="preserve">12/4</w:t>
-            </w:r>
-          </w:p>
-        </w:tc>
-        <w:tc>
-          <w:tcPr/>
-          <w:p>
-            <w:pPr>
-              <w:pStyle w:val="Compact"/>
-              <w:jc w:val="left"/>
-            </w:pPr>
-            <w:r>
-              <w:t xml:space="preserve">M</w:t>
-            </w:r>
-          </w:p>
-        </w:tc>
-        <w:tc>
-          <w:tcPr/>
-          <w:p>
-            <w:pPr>
-              <w:pStyle w:val="Compact"/>
-              <w:jc w:val="left"/>
-            </w:pPr>
-            <w:r>
-              <w:t xml:space="preserve">Student Presentations</w:t>
-            </w:r>
-          </w:p>
-        </w:tc>
-        <w:tc>
-          <w:tcPr/>
-          <w:p>
-            <w:pPr>
-              <w:pStyle w:val="Compact"/>
-              <w:jc w:val="left"/>
-            </w:pPr>
-            <w:r>
-              <w:t xml:space="preserve">Design 4: Osmoreg/Own (optional, for comments)</w:t>
-            </w:r>
-          </w:p>
-        </w:tc>
-        <w:tc>
-          <w:tcPr/>
-          <w:p>
-            <w:pPr>
-              <w:pStyle w:val="Compact"/>
-            </w:pPr>
-          </w:p>
-        </w:tc>
-      </w:tr>
-      <w:tr>
-        <w:tc>
-          <w:tcPr/>
-          <w:p>
-            <w:pPr>
-              <w:pStyle w:val="Compact"/>
-            </w:pPr>
-          </w:p>
-        </w:tc>
-        <w:tc>
-          <w:tcPr/>
-          <w:p>
-            <w:pPr>
-              <w:pStyle w:val="Compact"/>
-              <w:jc w:val="left"/>
-            </w:pPr>
-            <w:r>
-              <w:t xml:space="preserve">W</w:t>
-            </w:r>
-          </w:p>
-        </w:tc>
-        <w:tc>
-          <w:tcPr/>
-          <w:p>
-            <w:pPr>
-              <w:pStyle w:val="Compact"/>
-              <w:jc w:val="left"/>
-            </w:pPr>
-            <w:r>
-              <w:t xml:space="preserve">Student Presentations</w:t>
-            </w:r>
-          </w:p>
-        </w:tc>
-        <w:tc>
-          <w:tcPr/>
-          <w:p>
-            <w:pPr>
-              <w:pStyle w:val="Compact"/>
-            </w:pPr>
+              <w:jc w:val="left"/>
+            </w:pPr>
+            <w:r>
+              <w:t xml:space="preserve">Design 4: Osmoreg/Own (draft optional)</w:t>
+            </w:r>
           </w:p>
         </w:tc>
         <w:tc>

--- a/docs/schedule.docx
+++ b/docs/schedule.docx
@@ -10,7 +10,7 @@
         <w:t xml:space="preserve">Schedule</w:t>
       </w:r>
     </w:p>
-    <w:bookmarkStart w:id="78" w:name="assignment-schedule-subject-to-change"/>
+    <w:bookmarkStart w:id="79" w:name="assignment-schedule-subject-to-change"/>
     <w:p>
       <w:pPr>
         <w:pStyle w:val="Heading2"/>
@@ -3884,7 +3884,18 @@
               <w:jc w:val="left"/>
             </w:pPr>
             <w:r>
-              <w:t xml:space="preserve">Lab 12: PC2-G-Human Renal</w:t>
+              <w:t xml:space="preserve">Lab 12: PC2-G-Human Renal [</w:t>
+            </w:r>
+            <w:hyperlink r:id="rId78">
+              <w:r>
+                <w:rPr>
+                  <w:rStyle w:val="Hyperlink"/>
+                </w:rPr>
+                <w:t xml:space="preserve">overview</w:t>
+              </w:r>
+            </w:hyperlink>
+            <w:r>
+              <w:t xml:space="preserve">]</w:t>
             </w:r>
           </w:p>
         </w:tc>
@@ -4244,7 +4255,7 @@
         </w:tc>
       </w:tr>
     </w:tbl>
-    <w:bookmarkEnd w:id="78"/>
+    <w:bookmarkEnd w:id="79"/>
     <w:sectPr/>
   </w:body>
 </w:document>

--- a/docs/schedule.docx
+++ b/docs/schedule.docx
@@ -10,7 +10,7 @@
         <w:t xml:space="preserve">Schedule</w:t>
       </w:r>
     </w:p>
-    <w:bookmarkStart w:id="79" w:name="assignment-schedule-subject-to-change"/>
+    <w:bookmarkStart w:id="80" w:name="assignment-schedule-subject-to-change"/>
     <w:p>
       <w:pPr>
         <w:pStyle w:val="Heading2"/>
@@ -3576,7 +3576,7 @@
               <w:jc w:val="left"/>
             </w:pPr>
             <w:r>
-              <w:t xml:space="preserve">Excretion [</w:t>
+              <w:t xml:space="preserve">Osmoregulation 2 [</w:t>
             </w:r>
             <w:hyperlink r:id="rId76">
               <w:r>
@@ -3799,7 +3799,18 @@
               <w:jc w:val="left"/>
             </w:pPr>
             <w:r>
-              <w:t xml:space="preserve">Excretion</w:t>
+              <w:t xml:space="preserve">Excretion [</w:t>
+            </w:r>
+            <w:hyperlink r:id="rId77">
+              <w:r>
+                <w:rPr>
+                  <w:rStyle w:val="Hyperlink"/>
+                </w:rPr>
+                <w:t xml:space="preserve">html</w:t>
+              </w:r>
+            </w:hyperlink>
+            <w:r>
+              <w:t xml:space="preserve">]</w:t>
             </w:r>
           </w:p>
         </w:tc>
@@ -3849,7 +3860,7 @@
               <w:jc w:val="left"/>
             </w:pPr>
             <w:r>
-              <w:t xml:space="preserve">Reproduction</w:t>
+              <w:t xml:space="preserve">Excretion 2</w:t>
             </w:r>
           </w:p>
         </w:tc>
@@ -3863,7 +3874,7 @@
             <w:r>
               <w:t xml:space="preserve">PS7: Osmoregulation [</w:t>
             </w:r>
-            <w:hyperlink r:id="rId77">
+            <w:hyperlink r:id="rId78">
               <w:r>
                 <w:rPr>
                   <w:rStyle w:val="Hyperlink"/>
@@ -3886,7 +3897,7 @@
             <w:r>
               <w:t xml:space="preserve">Lab 12: PC2-G-Human Renal [</w:t>
             </w:r>
-            <w:hyperlink r:id="rId78">
+            <w:hyperlink r:id="rId79">
               <w:r>
                 <w:rPr>
                   <w:rStyle w:val="Hyperlink"/>
@@ -4255,7 +4266,7 @@
         </w:tc>
       </w:tr>
     </w:tbl>
-    <w:bookmarkEnd w:id="79"/>
+    <w:bookmarkEnd w:id="80"/>
     <w:sectPr/>
   </w:body>
 </w:document>

--- a/docs/schedule.docx
+++ b/docs/schedule.docx
@@ -10,7 +10,7 @@
         <w:t xml:space="preserve">Schedule</w:t>
       </w:r>
     </w:p>
-    <w:bookmarkStart w:id="80" w:name="assignment-schedule-subject-to-change"/>
+    <w:bookmarkStart w:id="82" w:name="assignment-schedule-subject-to-change"/>
     <w:p>
       <w:pPr>
         <w:pStyle w:val="Heading2"/>
@@ -4106,7 +4106,29 @@
               <w:jc w:val="left"/>
             </w:pPr>
             <w:r>
-              <w:t xml:space="preserve">Design 4: Osmoreg/Own (draft optional)</w:t>
+              <w:t xml:space="preserve">Design 4: Osmoreg/Own (draft optional) [</w:t>
+            </w:r>
+            <w:hyperlink r:id="rId80">
+              <w:r>
+                <w:rPr>
+                  <w:rStyle w:val="Hyperlink"/>
+                </w:rPr>
+                <w:t xml:space="preserve">html</w:t>
+              </w:r>
+            </w:hyperlink>
+            <w:r>
+              <w:t xml:space="preserve">] [</w:t>
+            </w:r>
+            <w:hyperlink r:id="rId81">
+              <w:r>
+                <w:rPr>
+                  <w:rStyle w:val="Hyperlink"/>
+                </w:rPr>
+                <w:t xml:space="preserve">resources</w:t>
+              </w:r>
+            </w:hyperlink>
+            <w:r>
+              <w:t xml:space="preserve">]</w:t>
             </w:r>
           </w:p>
         </w:tc>
@@ -4266,7 +4288,7 @@
         </w:tc>
       </w:tr>
     </w:tbl>
-    <w:bookmarkEnd w:id="80"/>
+    <w:bookmarkEnd w:id="82"/>
     <w:sectPr/>
   </w:body>
 </w:document>
